--- a/dev-env/Documentation/Datawake-Dev-InstallationGuide.docx
+++ b/dev-env/Documentation/Datawake-Dev-InstallationGuide.docx
@@ -223,7 +223,7 @@
                             <w:sz w:val="68"/>
                             <w:szCs w:val="68"/>
                           </w:rPr>
-                          <w:t>0</w:t>
+                          <w:t>1</w:t>
                         </w:r>
                       </w:sdtContent>
                     </w:sdt>
@@ -370,6 +370,8 @@
                   <w:pStyle w:val="NoSpacing"/>
                   <w:jc w:val="center"/>
                 </w:pPr>
+                <w:bookmarkStart w:id="0" w:name="_GoBack"/>
+                <w:bookmarkEnd w:id="0"/>
               </w:p>
               <w:p>
                 <w:pPr>
@@ -548,7 +550,7 @@
       <w:r>
         <w:br w:type="page"/>
       </w:r>
-      <w:bookmarkStart w:id="0" w:name="_Toc237258701"/>
+      <w:bookmarkStart w:id="1" w:name="_Toc237258701"/>
     </w:p>
     <w:p>
       <w:pPr>
@@ -716,7 +718,11 @@
             <w:cnfStyle w:val="001000000000" w:firstRow="0" w:lastRow="0" w:firstColumn="1" w:lastColumn="0" w:oddVBand="0" w:evenVBand="0" w:oddHBand="0" w:evenHBand="0" w:firstRowFirstColumn="0" w:firstRowLastColumn="0" w:lastRowFirstColumn="0" w:lastRowLastColumn="0"/>
             <w:tcW w:w="588" w:type="pct"/>
           </w:tcPr>
-          <w:p/>
+          <w:p>
+            <w:r>
+              <w:t>02/13/2015</w:t>
+            </w:r>
+          </w:p>
         </w:tc>
         <w:tc>
           <w:tcPr>
@@ -727,6 +733,9 @@
               <w:keepNext/>
               <w:cnfStyle w:val="000000000000" w:firstRow="0" w:lastRow="0" w:firstColumn="0" w:lastColumn="0" w:oddVBand="0" w:evenVBand="0" w:oddHBand="0" w:evenHBand="0" w:firstRowFirstColumn="0" w:firstRowLastColumn="0" w:lastRowFirstColumn="0" w:lastRowLastColumn="0"/>
             </w:pPr>
+            <w:r>
+              <w:t>1.1</w:t>
+            </w:r>
           </w:p>
         </w:tc>
         <w:tc>
@@ -737,6 +746,9 @@
             <w:pPr>
               <w:cnfStyle w:val="000000000000" w:firstRow="0" w:lastRow="0" w:firstColumn="0" w:lastColumn="0" w:oddVBand="0" w:evenVBand="0" w:oddHBand="0" w:evenHBand="0" w:firstRowFirstColumn="0" w:firstRowLastColumn="0" w:lastRowFirstColumn="0" w:lastRowLastColumn="0"/>
             </w:pPr>
+            <w:r>
+              <w:t>Michael Frame</w:t>
+            </w:r>
           </w:p>
         </w:tc>
         <w:tc>
@@ -748,6 +760,9 @@
               <w:keepNext/>
               <w:cnfStyle w:val="000000000000" w:firstRow="0" w:lastRow="0" w:firstColumn="0" w:lastColumn="0" w:oddVBand="0" w:evenVBand="0" w:oddHBand="0" w:evenHBand="0" w:firstRowFirstColumn="0" w:firstRowLastColumn="0" w:lastRowFirstColumn="0" w:lastRowLastColumn="0"/>
             </w:pPr>
+            <w:r>
+              <w:t>Added EC2 and Developer Use sections</w:t>
+            </w:r>
           </w:p>
         </w:tc>
       </w:tr>
@@ -858,7 +873,7 @@
           <w:r>
             <w:fldChar w:fldCharType="separate"/>
           </w:r>
-          <w:hyperlink w:anchor="_Toc411417479" w:history="1">
+          <w:hyperlink w:anchor="_Toc411591930" w:history="1">
             <w:r>
               <w:rPr>
                 <w:rStyle w:val="Hyperlink"/>
@@ -899,7 +914,7 @@
                 <w:noProof/>
                 <w:webHidden/>
               </w:rPr>
-              <w:instrText xml:space="preserve"> PAGEREF _Toc411417479 \h </w:instrText>
+              <w:instrText xml:space="preserve"> PAGEREF _Toc411591930 \h </w:instrText>
             </w:r>
             <w:r>
               <w:rPr>
@@ -919,7 +934,7 @@
                 <w:noProof/>
                 <w:webHidden/>
               </w:rPr>
-              <w:t>4</w:t>
+              <w:t>5</w:t>
             </w:r>
             <w:r>
               <w:rPr>
@@ -942,7 +957,7 @@
               <w:noProof/>
             </w:rPr>
           </w:pPr>
-          <w:hyperlink w:anchor="_Toc411417480" w:history="1">
+          <w:hyperlink w:anchor="_Toc411591931" w:history="1">
             <w:r>
               <w:rPr>
                 <w:rStyle w:val="Hyperlink"/>
@@ -983,7 +998,7 @@
                 <w:noProof/>
                 <w:webHidden/>
               </w:rPr>
-              <w:instrText xml:space="preserve"> PAGEREF _Toc411417480 \h </w:instrText>
+              <w:instrText xml:space="preserve"> PAGEREF _Toc411591931 \h </w:instrText>
             </w:r>
             <w:r>
               <w:rPr>
@@ -1003,7 +1018,7 @@
                 <w:noProof/>
                 <w:webHidden/>
               </w:rPr>
-              <w:t>4</w:t>
+              <w:t>5</w:t>
             </w:r>
             <w:r>
               <w:rPr>
@@ -1026,7 +1041,7 @@
               <w:noProof/>
             </w:rPr>
           </w:pPr>
-          <w:hyperlink w:anchor="_Toc411417481" w:history="1">
+          <w:hyperlink w:anchor="_Toc411591932" w:history="1">
             <w:r>
               <w:rPr>
                 <w:rStyle w:val="Hyperlink"/>
@@ -1067,7 +1082,7 @@
                 <w:noProof/>
                 <w:webHidden/>
               </w:rPr>
-              <w:instrText xml:space="preserve"> PAGEREF _Toc411417481 \h </w:instrText>
+              <w:instrText xml:space="preserve"> PAGEREF _Toc411591932 \h </w:instrText>
             </w:r>
             <w:r>
               <w:rPr>
@@ -1087,7 +1102,7 @@
                 <w:noProof/>
                 <w:webHidden/>
               </w:rPr>
-              <w:t>4</w:t>
+              <w:t>5</w:t>
             </w:r>
             <w:r>
               <w:rPr>
@@ -1110,7 +1125,7 @@
               <w:noProof/>
             </w:rPr>
           </w:pPr>
-          <w:hyperlink w:anchor="_Toc411417482" w:history="1">
+          <w:hyperlink w:anchor="_Toc411591933" w:history="1">
             <w:r>
               <w:rPr>
                 <w:rStyle w:val="Hyperlink"/>
@@ -1151,7 +1166,7 @@
                 <w:noProof/>
                 <w:webHidden/>
               </w:rPr>
-              <w:instrText xml:space="preserve"> PAGEREF _Toc411417482 \h </w:instrText>
+              <w:instrText xml:space="preserve"> PAGEREF _Toc411591933 \h </w:instrText>
             </w:r>
             <w:r>
               <w:rPr>
@@ -1171,7 +1186,7 @@
                 <w:noProof/>
                 <w:webHidden/>
               </w:rPr>
-              <w:t>4</w:t>
+              <w:t>5</w:t>
             </w:r>
             <w:r>
               <w:rPr>
@@ -1194,7 +1209,7 @@
               <w:noProof/>
             </w:rPr>
           </w:pPr>
-          <w:hyperlink w:anchor="_Toc411417483" w:history="1">
+          <w:hyperlink w:anchor="_Toc411591934" w:history="1">
             <w:r>
               <w:rPr>
                 <w:rStyle w:val="Hyperlink"/>
@@ -1235,7 +1250,7 @@
                 <w:noProof/>
                 <w:webHidden/>
               </w:rPr>
-              <w:instrText xml:space="preserve"> PAGEREF _Toc411417483 \h </w:instrText>
+              <w:instrText xml:space="preserve"> PAGEREF _Toc411591934 \h </w:instrText>
             </w:r>
             <w:r>
               <w:rPr>
@@ -1255,7 +1270,7 @@
                 <w:noProof/>
                 <w:webHidden/>
               </w:rPr>
-              <w:t>4</w:t>
+              <w:t>5</w:t>
             </w:r>
             <w:r>
               <w:rPr>
@@ -1278,7 +1293,7 @@
               <w:noProof/>
             </w:rPr>
           </w:pPr>
-          <w:hyperlink w:anchor="_Toc411417484" w:history="1">
+          <w:hyperlink w:anchor="_Toc411591935" w:history="1">
             <w:r>
               <w:rPr>
                 <w:rStyle w:val="Hyperlink"/>
@@ -1319,7 +1334,7 @@
                 <w:noProof/>
                 <w:webHidden/>
               </w:rPr>
-              <w:instrText xml:space="preserve"> PAGEREF _Toc411417484 \h </w:instrText>
+              <w:instrText xml:space="preserve"> PAGEREF _Toc411591935 \h </w:instrText>
             </w:r>
             <w:r>
               <w:rPr>
@@ -1339,7 +1354,7 @@
                 <w:noProof/>
                 <w:webHidden/>
               </w:rPr>
-              <w:t>5</w:t>
+              <w:t>6</w:t>
             </w:r>
             <w:r>
               <w:rPr>
@@ -1362,7 +1377,7 @@
               <w:noProof/>
             </w:rPr>
           </w:pPr>
-          <w:hyperlink w:anchor="_Toc411417485" w:history="1">
+          <w:hyperlink w:anchor="_Toc411591936" w:history="1">
             <w:r>
               <w:rPr>
                 <w:rStyle w:val="Hyperlink"/>
@@ -1403,7 +1418,7 @@
                 <w:noProof/>
                 <w:webHidden/>
               </w:rPr>
-              <w:instrText xml:space="preserve"> PAGEREF _Toc411417485 \h </w:instrText>
+              <w:instrText xml:space="preserve"> PAGEREF _Toc411591936 \h </w:instrText>
             </w:r>
             <w:r>
               <w:rPr>
@@ -1423,7 +1438,7 @@
                 <w:noProof/>
                 <w:webHidden/>
               </w:rPr>
-              <w:t>6</w:t>
+              <w:t>7</w:t>
             </w:r>
             <w:r>
               <w:rPr>
@@ -1446,7 +1461,7 @@
               <w:noProof/>
             </w:rPr>
           </w:pPr>
-          <w:hyperlink w:anchor="_Toc411417486" w:history="1">
+          <w:hyperlink w:anchor="_Toc411591937" w:history="1">
             <w:r>
               <w:rPr>
                 <w:rStyle w:val="Hyperlink"/>
@@ -1487,7 +1502,7 @@
                 <w:noProof/>
                 <w:webHidden/>
               </w:rPr>
-              <w:instrText xml:space="preserve"> PAGEREF _Toc411417486 \h </w:instrText>
+              <w:instrText xml:space="preserve"> PAGEREF _Toc411591937 \h </w:instrText>
             </w:r>
             <w:r>
               <w:rPr>
@@ -1507,7 +1522,7 @@
                 <w:noProof/>
                 <w:webHidden/>
               </w:rPr>
-              <w:t>6</w:t>
+              <w:t>7</w:t>
             </w:r>
             <w:r>
               <w:rPr>
@@ -1530,7 +1545,7 @@
               <w:noProof/>
             </w:rPr>
           </w:pPr>
-          <w:hyperlink w:anchor="_Toc411417487" w:history="1">
+          <w:hyperlink w:anchor="_Toc411591938" w:history="1">
             <w:r>
               <w:rPr>
                 <w:rStyle w:val="Hyperlink"/>
@@ -1571,7 +1586,7 @@
                 <w:noProof/>
                 <w:webHidden/>
               </w:rPr>
-              <w:instrText xml:space="preserve"> PAGEREF _Toc411417487 \h </w:instrText>
+              <w:instrText xml:space="preserve"> PAGEREF _Toc411591938 \h </w:instrText>
             </w:r>
             <w:r>
               <w:rPr>
@@ -1591,7 +1606,7 @@
                 <w:noProof/>
                 <w:webHidden/>
               </w:rPr>
-              <w:t>6</w:t>
+              <w:t>7</w:t>
             </w:r>
             <w:r>
               <w:rPr>
@@ -1614,7 +1629,7 @@
               <w:noProof/>
             </w:rPr>
           </w:pPr>
-          <w:hyperlink w:anchor="_Toc411417488" w:history="1">
+          <w:hyperlink w:anchor="_Toc411591939" w:history="1">
             <w:r>
               <w:rPr>
                 <w:rStyle w:val="Hyperlink"/>
@@ -1655,7 +1670,7 @@
                 <w:noProof/>
                 <w:webHidden/>
               </w:rPr>
-              <w:instrText xml:space="preserve"> PAGEREF _Toc411417488 \h </w:instrText>
+              <w:instrText xml:space="preserve"> PAGEREF _Toc411591939 \h </w:instrText>
             </w:r>
             <w:r>
               <w:rPr>
@@ -1675,7 +1690,7 @@
                 <w:noProof/>
                 <w:webHidden/>
               </w:rPr>
-              <w:t>6</w:t>
+              <w:t>7</w:t>
             </w:r>
             <w:r>
               <w:rPr>
@@ -1698,7 +1713,7 @@
               <w:noProof/>
             </w:rPr>
           </w:pPr>
-          <w:hyperlink w:anchor="_Toc411417489" w:history="1">
+          <w:hyperlink w:anchor="_Toc411591940" w:history="1">
             <w:r>
               <w:rPr>
                 <w:rStyle w:val="Hyperlink"/>
@@ -1739,7 +1754,7 @@
                 <w:noProof/>
                 <w:webHidden/>
               </w:rPr>
-              <w:instrText xml:space="preserve"> PAGEREF _Toc411417489 \h </w:instrText>
+              <w:instrText xml:space="preserve"> PAGEREF _Toc411591940 \h </w:instrText>
             </w:r>
             <w:r>
               <w:rPr>
@@ -1759,7 +1774,7 @@
                 <w:noProof/>
                 <w:webHidden/>
               </w:rPr>
-              <w:t>6</w:t>
+              <w:t>7</w:t>
             </w:r>
             <w:r>
               <w:rPr>
@@ -1782,7 +1797,7 @@
               <w:noProof/>
             </w:rPr>
           </w:pPr>
-          <w:hyperlink w:anchor="_Toc411417490" w:history="1">
+          <w:hyperlink w:anchor="_Toc411591941" w:history="1">
             <w:r>
               <w:rPr>
                 <w:rStyle w:val="Hyperlink"/>
@@ -1823,7 +1838,7 @@
                 <w:noProof/>
                 <w:webHidden/>
               </w:rPr>
-              <w:instrText xml:space="preserve"> PAGEREF _Toc411417490 \h </w:instrText>
+              <w:instrText xml:space="preserve"> PAGEREF _Toc411591941 \h </w:instrText>
             </w:r>
             <w:r>
               <w:rPr>
@@ -1843,7 +1858,1099 @@
                 <w:noProof/>
                 <w:webHidden/>
               </w:rPr>
-              <w:t>7</w:t>
+              <w:t>8</w:t>
+            </w:r>
+            <w:r>
+              <w:rPr>
+                <w:noProof/>
+                <w:webHidden/>
+              </w:rPr>
+              <w:fldChar w:fldCharType="end"/>
+            </w:r>
+          </w:hyperlink>
+        </w:p>
+        <w:p>
+          <w:pPr>
+            <w:pStyle w:val="TOC1"/>
+            <w:tabs>
+              <w:tab w:val="left" w:pos="440"/>
+              <w:tab w:val="right" w:leader="dot" w:pos="10070"/>
+            </w:tabs>
+            <w:rPr>
+              <w:rFonts w:eastAsiaTheme="minorEastAsia"/>
+              <w:noProof/>
+            </w:rPr>
+          </w:pPr>
+          <w:hyperlink w:anchor="_Toc411591942" w:history="1">
+            <w:r>
+              <w:rPr>
+                <w:rStyle w:val="Hyperlink"/>
+                <w:noProof/>
+              </w:rPr>
+              <w:t>3</w:t>
+            </w:r>
+            <w:r>
+              <w:rPr>
+                <w:rFonts w:eastAsiaTheme="minorEastAsia"/>
+                <w:noProof/>
+              </w:rPr>
+              <w:tab/>
+            </w:r>
+            <w:r>
+              <w:rPr>
+                <w:rStyle w:val="Hyperlink"/>
+                <w:noProof/>
+              </w:rPr>
+              <w:t>Setup for Linux on Amazon EC2</w:t>
+            </w:r>
+            <w:r>
+              <w:rPr>
+                <w:noProof/>
+                <w:webHidden/>
+              </w:rPr>
+              <w:tab/>
+            </w:r>
+            <w:r>
+              <w:rPr>
+                <w:noProof/>
+                <w:webHidden/>
+              </w:rPr>
+              <w:fldChar w:fldCharType="begin"/>
+            </w:r>
+            <w:r>
+              <w:rPr>
+                <w:noProof/>
+                <w:webHidden/>
+              </w:rPr>
+              <w:instrText xml:space="preserve"> PAGEREF _Toc411591942 \h </w:instrText>
+            </w:r>
+            <w:r>
+              <w:rPr>
+                <w:noProof/>
+                <w:webHidden/>
+              </w:rPr>
+            </w:r>
+            <w:r>
+              <w:rPr>
+                <w:noProof/>
+                <w:webHidden/>
+              </w:rPr>
+              <w:fldChar w:fldCharType="separate"/>
+            </w:r>
+            <w:r>
+              <w:rPr>
+                <w:noProof/>
+                <w:webHidden/>
+              </w:rPr>
+              <w:t>9</w:t>
+            </w:r>
+            <w:r>
+              <w:rPr>
+                <w:noProof/>
+                <w:webHidden/>
+              </w:rPr>
+              <w:fldChar w:fldCharType="end"/>
+            </w:r>
+          </w:hyperlink>
+        </w:p>
+        <w:p>
+          <w:pPr>
+            <w:pStyle w:val="TOC2"/>
+            <w:tabs>
+              <w:tab w:val="left" w:pos="880"/>
+              <w:tab w:val="right" w:leader="dot" w:pos="10070"/>
+            </w:tabs>
+            <w:rPr>
+              <w:rFonts w:eastAsiaTheme="minorEastAsia"/>
+              <w:noProof/>
+            </w:rPr>
+          </w:pPr>
+          <w:hyperlink w:anchor="_Toc411591943" w:history="1">
+            <w:r>
+              <w:rPr>
+                <w:rStyle w:val="Hyperlink"/>
+                <w:noProof/>
+              </w:rPr>
+              <w:t>3.1</w:t>
+            </w:r>
+            <w:r>
+              <w:rPr>
+                <w:rFonts w:eastAsiaTheme="minorEastAsia"/>
+                <w:noProof/>
+              </w:rPr>
+              <w:tab/>
+            </w:r>
+            <w:r>
+              <w:rPr>
+                <w:rStyle w:val="Hyperlink"/>
+                <w:noProof/>
+              </w:rPr>
+              <w:t>Prerequisites</w:t>
+            </w:r>
+            <w:r>
+              <w:rPr>
+                <w:noProof/>
+                <w:webHidden/>
+              </w:rPr>
+              <w:tab/>
+            </w:r>
+            <w:r>
+              <w:rPr>
+                <w:noProof/>
+                <w:webHidden/>
+              </w:rPr>
+              <w:fldChar w:fldCharType="begin"/>
+            </w:r>
+            <w:r>
+              <w:rPr>
+                <w:noProof/>
+                <w:webHidden/>
+              </w:rPr>
+              <w:instrText xml:space="preserve"> PAGEREF _Toc411591943 \h </w:instrText>
+            </w:r>
+            <w:r>
+              <w:rPr>
+                <w:noProof/>
+                <w:webHidden/>
+              </w:rPr>
+            </w:r>
+            <w:r>
+              <w:rPr>
+                <w:noProof/>
+                <w:webHidden/>
+              </w:rPr>
+              <w:fldChar w:fldCharType="separate"/>
+            </w:r>
+            <w:r>
+              <w:rPr>
+                <w:noProof/>
+                <w:webHidden/>
+              </w:rPr>
+              <w:t>9</w:t>
+            </w:r>
+            <w:r>
+              <w:rPr>
+                <w:noProof/>
+                <w:webHidden/>
+              </w:rPr>
+              <w:fldChar w:fldCharType="end"/>
+            </w:r>
+          </w:hyperlink>
+        </w:p>
+        <w:p>
+          <w:pPr>
+            <w:pStyle w:val="TOC2"/>
+            <w:tabs>
+              <w:tab w:val="left" w:pos="880"/>
+              <w:tab w:val="right" w:leader="dot" w:pos="10070"/>
+            </w:tabs>
+            <w:rPr>
+              <w:rFonts w:eastAsiaTheme="minorEastAsia"/>
+              <w:noProof/>
+            </w:rPr>
+          </w:pPr>
+          <w:hyperlink w:anchor="_Toc411591944" w:history="1">
+            <w:r>
+              <w:rPr>
+                <w:rStyle w:val="Hyperlink"/>
+                <w:noProof/>
+              </w:rPr>
+              <w:t>3.2</w:t>
+            </w:r>
+            <w:r>
+              <w:rPr>
+                <w:rFonts w:eastAsiaTheme="minorEastAsia"/>
+                <w:noProof/>
+              </w:rPr>
+              <w:tab/>
+            </w:r>
+            <w:r>
+              <w:rPr>
+                <w:rStyle w:val="Hyperlink"/>
+                <w:noProof/>
+              </w:rPr>
+              <w:t>Installation</w:t>
+            </w:r>
+            <w:r>
+              <w:rPr>
+                <w:noProof/>
+                <w:webHidden/>
+              </w:rPr>
+              <w:tab/>
+            </w:r>
+            <w:r>
+              <w:rPr>
+                <w:noProof/>
+                <w:webHidden/>
+              </w:rPr>
+              <w:fldChar w:fldCharType="begin"/>
+            </w:r>
+            <w:r>
+              <w:rPr>
+                <w:noProof/>
+                <w:webHidden/>
+              </w:rPr>
+              <w:instrText xml:space="preserve"> PAGEREF _Toc411591944 \h </w:instrText>
+            </w:r>
+            <w:r>
+              <w:rPr>
+                <w:noProof/>
+                <w:webHidden/>
+              </w:rPr>
+            </w:r>
+            <w:r>
+              <w:rPr>
+                <w:noProof/>
+                <w:webHidden/>
+              </w:rPr>
+              <w:fldChar w:fldCharType="separate"/>
+            </w:r>
+            <w:r>
+              <w:rPr>
+                <w:noProof/>
+                <w:webHidden/>
+              </w:rPr>
+              <w:t>9</w:t>
+            </w:r>
+            <w:r>
+              <w:rPr>
+                <w:noProof/>
+                <w:webHidden/>
+              </w:rPr>
+              <w:fldChar w:fldCharType="end"/>
+            </w:r>
+          </w:hyperlink>
+        </w:p>
+        <w:p>
+          <w:pPr>
+            <w:pStyle w:val="TOC3"/>
+            <w:tabs>
+              <w:tab w:val="left" w:pos="1320"/>
+              <w:tab w:val="right" w:leader="dot" w:pos="10070"/>
+            </w:tabs>
+            <w:rPr>
+              <w:rFonts w:eastAsiaTheme="minorEastAsia"/>
+              <w:noProof/>
+            </w:rPr>
+          </w:pPr>
+          <w:hyperlink w:anchor="_Toc411591945" w:history="1">
+            <w:r>
+              <w:rPr>
+                <w:rStyle w:val="Hyperlink"/>
+                <w:noProof/>
+              </w:rPr>
+              <w:t>3.2.1</w:t>
+            </w:r>
+            <w:r>
+              <w:rPr>
+                <w:rFonts w:eastAsiaTheme="minorEastAsia"/>
+                <w:noProof/>
+              </w:rPr>
+              <w:tab/>
+            </w:r>
+            <w:r>
+              <w:rPr>
+                <w:rStyle w:val="Hyperlink"/>
+                <w:noProof/>
+              </w:rPr>
+              <w:t>Launch new EC2 instance</w:t>
+            </w:r>
+            <w:r>
+              <w:rPr>
+                <w:noProof/>
+                <w:webHidden/>
+              </w:rPr>
+              <w:tab/>
+            </w:r>
+            <w:r>
+              <w:rPr>
+                <w:noProof/>
+                <w:webHidden/>
+              </w:rPr>
+              <w:fldChar w:fldCharType="begin"/>
+            </w:r>
+            <w:r>
+              <w:rPr>
+                <w:noProof/>
+                <w:webHidden/>
+              </w:rPr>
+              <w:instrText xml:space="preserve"> PAGEREF _Toc411591945 \h </w:instrText>
+            </w:r>
+            <w:r>
+              <w:rPr>
+                <w:noProof/>
+                <w:webHidden/>
+              </w:rPr>
+            </w:r>
+            <w:r>
+              <w:rPr>
+                <w:noProof/>
+                <w:webHidden/>
+              </w:rPr>
+              <w:fldChar w:fldCharType="separate"/>
+            </w:r>
+            <w:r>
+              <w:rPr>
+                <w:noProof/>
+                <w:webHidden/>
+              </w:rPr>
+              <w:t>9</w:t>
+            </w:r>
+            <w:r>
+              <w:rPr>
+                <w:noProof/>
+                <w:webHidden/>
+              </w:rPr>
+              <w:fldChar w:fldCharType="end"/>
+            </w:r>
+          </w:hyperlink>
+        </w:p>
+        <w:p>
+          <w:pPr>
+            <w:pStyle w:val="TOC3"/>
+            <w:tabs>
+              <w:tab w:val="left" w:pos="1320"/>
+              <w:tab w:val="right" w:leader="dot" w:pos="10070"/>
+            </w:tabs>
+            <w:rPr>
+              <w:rFonts w:eastAsiaTheme="minorEastAsia"/>
+              <w:noProof/>
+            </w:rPr>
+          </w:pPr>
+          <w:hyperlink w:anchor="_Toc411591946" w:history="1">
+            <w:r>
+              <w:rPr>
+                <w:rStyle w:val="Hyperlink"/>
+                <w:noProof/>
+              </w:rPr>
+              <w:t>3.2.2</w:t>
+            </w:r>
+            <w:r>
+              <w:rPr>
+                <w:rFonts w:eastAsiaTheme="minorEastAsia"/>
+                <w:noProof/>
+              </w:rPr>
+              <w:tab/>
+            </w:r>
+            <w:r>
+              <w:rPr>
+                <w:rStyle w:val="Hyperlink"/>
+                <w:noProof/>
+              </w:rPr>
+              <w:t>Install &amp; Prepare Docker</w:t>
+            </w:r>
+            <w:r>
+              <w:rPr>
+                <w:noProof/>
+                <w:webHidden/>
+              </w:rPr>
+              <w:tab/>
+            </w:r>
+            <w:r>
+              <w:rPr>
+                <w:noProof/>
+                <w:webHidden/>
+              </w:rPr>
+              <w:fldChar w:fldCharType="begin"/>
+            </w:r>
+            <w:r>
+              <w:rPr>
+                <w:noProof/>
+                <w:webHidden/>
+              </w:rPr>
+              <w:instrText xml:space="preserve"> PAGEREF _Toc411591946 \h </w:instrText>
+            </w:r>
+            <w:r>
+              <w:rPr>
+                <w:noProof/>
+                <w:webHidden/>
+              </w:rPr>
+            </w:r>
+            <w:r>
+              <w:rPr>
+                <w:noProof/>
+                <w:webHidden/>
+              </w:rPr>
+              <w:fldChar w:fldCharType="separate"/>
+            </w:r>
+            <w:r>
+              <w:rPr>
+                <w:noProof/>
+                <w:webHidden/>
+              </w:rPr>
+              <w:t>9</w:t>
+            </w:r>
+            <w:r>
+              <w:rPr>
+                <w:noProof/>
+                <w:webHidden/>
+              </w:rPr>
+              <w:fldChar w:fldCharType="end"/>
+            </w:r>
+          </w:hyperlink>
+        </w:p>
+        <w:p>
+          <w:pPr>
+            <w:pStyle w:val="TOC3"/>
+            <w:tabs>
+              <w:tab w:val="left" w:pos="1320"/>
+              <w:tab w:val="right" w:leader="dot" w:pos="10070"/>
+            </w:tabs>
+            <w:rPr>
+              <w:rFonts w:eastAsiaTheme="minorEastAsia"/>
+              <w:noProof/>
+            </w:rPr>
+          </w:pPr>
+          <w:hyperlink w:anchor="_Toc411591947" w:history="1">
+            <w:r>
+              <w:rPr>
+                <w:rStyle w:val="Hyperlink"/>
+                <w:noProof/>
+              </w:rPr>
+              <w:t>3.2.3</w:t>
+            </w:r>
+            <w:r>
+              <w:rPr>
+                <w:rFonts w:eastAsiaTheme="minorEastAsia"/>
+                <w:noProof/>
+              </w:rPr>
+              <w:tab/>
+            </w:r>
+            <w:r>
+              <w:rPr>
+                <w:rStyle w:val="Hyperlink"/>
+                <w:noProof/>
+              </w:rPr>
+              <w:t>Install Datawake</w:t>
+            </w:r>
+            <w:r>
+              <w:rPr>
+                <w:noProof/>
+                <w:webHidden/>
+              </w:rPr>
+              <w:tab/>
+            </w:r>
+            <w:r>
+              <w:rPr>
+                <w:noProof/>
+                <w:webHidden/>
+              </w:rPr>
+              <w:fldChar w:fldCharType="begin"/>
+            </w:r>
+            <w:r>
+              <w:rPr>
+                <w:noProof/>
+                <w:webHidden/>
+              </w:rPr>
+              <w:instrText xml:space="preserve"> PAGEREF _Toc411591947 \h </w:instrText>
+            </w:r>
+            <w:r>
+              <w:rPr>
+                <w:noProof/>
+                <w:webHidden/>
+              </w:rPr>
+            </w:r>
+            <w:r>
+              <w:rPr>
+                <w:noProof/>
+                <w:webHidden/>
+              </w:rPr>
+              <w:fldChar w:fldCharType="separate"/>
+            </w:r>
+            <w:r>
+              <w:rPr>
+                <w:noProof/>
+                <w:webHidden/>
+              </w:rPr>
+              <w:t>10</w:t>
+            </w:r>
+            <w:r>
+              <w:rPr>
+                <w:noProof/>
+                <w:webHidden/>
+              </w:rPr>
+              <w:fldChar w:fldCharType="end"/>
+            </w:r>
+          </w:hyperlink>
+        </w:p>
+        <w:p>
+          <w:pPr>
+            <w:pStyle w:val="TOC3"/>
+            <w:tabs>
+              <w:tab w:val="left" w:pos="1320"/>
+              <w:tab w:val="right" w:leader="dot" w:pos="10070"/>
+            </w:tabs>
+            <w:rPr>
+              <w:rFonts w:eastAsiaTheme="minorEastAsia"/>
+              <w:noProof/>
+            </w:rPr>
+          </w:pPr>
+          <w:hyperlink w:anchor="_Toc411591948" w:history="1">
+            <w:r>
+              <w:rPr>
+                <w:rStyle w:val="Hyperlink"/>
+                <w:noProof/>
+              </w:rPr>
+              <w:t>3.2.4</w:t>
+            </w:r>
+            <w:r>
+              <w:rPr>
+                <w:rFonts w:eastAsiaTheme="minorEastAsia"/>
+                <w:noProof/>
+              </w:rPr>
+              <w:tab/>
+            </w:r>
+            <w:r>
+              <w:rPr>
+                <w:rStyle w:val="Hyperlink"/>
+                <w:noProof/>
+              </w:rPr>
+              <w:t>Check To See That Everything is Up and Running</w:t>
+            </w:r>
+            <w:r>
+              <w:rPr>
+                <w:noProof/>
+                <w:webHidden/>
+              </w:rPr>
+              <w:tab/>
+            </w:r>
+            <w:r>
+              <w:rPr>
+                <w:noProof/>
+                <w:webHidden/>
+              </w:rPr>
+              <w:fldChar w:fldCharType="begin"/>
+            </w:r>
+            <w:r>
+              <w:rPr>
+                <w:noProof/>
+                <w:webHidden/>
+              </w:rPr>
+              <w:instrText xml:space="preserve"> PAGEREF _Toc411591948 \h </w:instrText>
+            </w:r>
+            <w:r>
+              <w:rPr>
+                <w:noProof/>
+                <w:webHidden/>
+              </w:rPr>
+            </w:r>
+            <w:r>
+              <w:rPr>
+                <w:noProof/>
+                <w:webHidden/>
+              </w:rPr>
+              <w:fldChar w:fldCharType="separate"/>
+            </w:r>
+            <w:r>
+              <w:rPr>
+                <w:noProof/>
+                <w:webHidden/>
+              </w:rPr>
+              <w:t>10</w:t>
+            </w:r>
+            <w:r>
+              <w:rPr>
+                <w:noProof/>
+                <w:webHidden/>
+              </w:rPr>
+              <w:fldChar w:fldCharType="end"/>
+            </w:r>
+          </w:hyperlink>
+        </w:p>
+        <w:p>
+          <w:pPr>
+            <w:pStyle w:val="TOC3"/>
+            <w:tabs>
+              <w:tab w:val="left" w:pos="1320"/>
+              <w:tab w:val="right" w:leader="dot" w:pos="10070"/>
+            </w:tabs>
+            <w:rPr>
+              <w:rFonts w:eastAsiaTheme="minorEastAsia"/>
+              <w:noProof/>
+            </w:rPr>
+          </w:pPr>
+          <w:hyperlink w:anchor="_Toc411591949" w:history="1">
+            <w:r>
+              <w:rPr>
+                <w:rStyle w:val="Hyperlink"/>
+                <w:noProof/>
+              </w:rPr>
+              <w:t>3.2.5</w:t>
+            </w:r>
+            <w:r>
+              <w:rPr>
+                <w:rFonts w:eastAsiaTheme="minorEastAsia"/>
+                <w:noProof/>
+              </w:rPr>
+              <w:tab/>
+            </w:r>
+            <w:r>
+              <w:rPr>
+                <w:rStyle w:val="Hyperlink"/>
+                <w:noProof/>
+              </w:rPr>
+              <w:t>Create an image of the VM for later duplication</w:t>
+            </w:r>
+            <w:r>
+              <w:rPr>
+                <w:noProof/>
+                <w:webHidden/>
+              </w:rPr>
+              <w:tab/>
+            </w:r>
+            <w:r>
+              <w:rPr>
+                <w:noProof/>
+                <w:webHidden/>
+              </w:rPr>
+              <w:fldChar w:fldCharType="begin"/>
+            </w:r>
+            <w:r>
+              <w:rPr>
+                <w:noProof/>
+                <w:webHidden/>
+              </w:rPr>
+              <w:instrText xml:space="preserve"> PAGEREF _Toc411591949 \h </w:instrText>
+            </w:r>
+            <w:r>
+              <w:rPr>
+                <w:noProof/>
+                <w:webHidden/>
+              </w:rPr>
+            </w:r>
+            <w:r>
+              <w:rPr>
+                <w:noProof/>
+                <w:webHidden/>
+              </w:rPr>
+              <w:fldChar w:fldCharType="separate"/>
+            </w:r>
+            <w:r>
+              <w:rPr>
+                <w:noProof/>
+                <w:webHidden/>
+              </w:rPr>
+              <w:t>11</w:t>
+            </w:r>
+            <w:r>
+              <w:rPr>
+                <w:noProof/>
+                <w:webHidden/>
+              </w:rPr>
+              <w:fldChar w:fldCharType="end"/>
+            </w:r>
+          </w:hyperlink>
+        </w:p>
+        <w:p>
+          <w:pPr>
+            <w:pStyle w:val="TOC3"/>
+            <w:tabs>
+              <w:tab w:val="left" w:pos="1320"/>
+              <w:tab w:val="right" w:leader="dot" w:pos="10070"/>
+            </w:tabs>
+            <w:rPr>
+              <w:rFonts w:eastAsiaTheme="minorEastAsia"/>
+              <w:noProof/>
+            </w:rPr>
+          </w:pPr>
+          <w:hyperlink w:anchor="_Toc411591950" w:history="1">
+            <w:r>
+              <w:rPr>
+                <w:rStyle w:val="Hyperlink"/>
+                <w:noProof/>
+              </w:rPr>
+              <w:t>3.2.6</w:t>
+            </w:r>
+            <w:r>
+              <w:rPr>
+                <w:rFonts w:eastAsiaTheme="minorEastAsia"/>
+                <w:noProof/>
+              </w:rPr>
+              <w:tab/>
+            </w:r>
+            <w:r>
+              <w:rPr>
+                <w:rStyle w:val="Hyperlink"/>
+                <w:noProof/>
+              </w:rPr>
+              <w:t>Stopping and Starting EC2 Image</w:t>
+            </w:r>
+            <w:r>
+              <w:rPr>
+                <w:noProof/>
+                <w:webHidden/>
+              </w:rPr>
+              <w:tab/>
+            </w:r>
+            <w:r>
+              <w:rPr>
+                <w:noProof/>
+                <w:webHidden/>
+              </w:rPr>
+              <w:fldChar w:fldCharType="begin"/>
+            </w:r>
+            <w:r>
+              <w:rPr>
+                <w:noProof/>
+                <w:webHidden/>
+              </w:rPr>
+              <w:instrText xml:space="preserve"> PAGEREF _Toc411591950 \h </w:instrText>
+            </w:r>
+            <w:r>
+              <w:rPr>
+                <w:noProof/>
+                <w:webHidden/>
+              </w:rPr>
+            </w:r>
+            <w:r>
+              <w:rPr>
+                <w:noProof/>
+                <w:webHidden/>
+              </w:rPr>
+              <w:fldChar w:fldCharType="separate"/>
+            </w:r>
+            <w:r>
+              <w:rPr>
+                <w:noProof/>
+                <w:webHidden/>
+              </w:rPr>
+              <w:t>11</w:t>
+            </w:r>
+            <w:r>
+              <w:rPr>
+                <w:noProof/>
+                <w:webHidden/>
+              </w:rPr>
+              <w:fldChar w:fldCharType="end"/>
+            </w:r>
+          </w:hyperlink>
+        </w:p>
+        <w:p>
+          <w:pPr>
+            <w:pStyle w:val="TOC3"/>
+            <w:tabs>
+              <w:tab w:val="left" w:pos="1320"/>
+              <w:tab w:val="right" w:leader="dot" w:pos="10070"/>
+            </w:tabs>
+            <w:rPr>
+              <w:rFonts w:eastAsiaTheme="minorEastAsia"/>
+              <w:noProof/>
+            </w:rPr>
+          </w:pPr>
+          <w:hyperlink w:anchor="_Toc411591951" w:history="1">
+            <w:r>
+              <w:rPr>
+                <w:rStyle w:val="Hyperlink"/>
+                <w:noProof/>
+              </w:rPr>
+              <w:t>3.2.7</w:t>
+            </w:r>
+            <w:r>
+              <w:rPr>
+                <w:rFonts w:eastAsiaTheme="minorEastAsia"/>
+                <w:noProof/>
+              </w:rPr>
+              <w:tab/>
+            </w:r>
+            <w:r>
+              <w:rPr>
+                <w:rStyle w:val="Hyperlink"/>
+                <w:noProof/>
+              </w:rPr>
+              <w:t>Starting a previously configured EC2 Image</w:t>
+            </w:r>
+            <w:r>
+              <w:rPr>
+                <w:noProof/>
+                <w:webHidden/>
+              </w:rPr>
+              <w:tab/>
+            </w:r>
+            <w:r>
+              <w:rPr>
+                <w:noProof/>
+                <w:webHidden/>
+              </w:rPr>
+              <w:fldChar w:fldCharType="begin"/>
+            </w:r>
+            <w:r>
+              <w:rPr>
+                <w:noProof/>
+                <w:webHidden/>
+              </w:rPr>
+              <w:instrText xml:space="preserve"> PAGEREF _Toc411591951 \h </w:instrText>
+            </w:r>
+            <w:r>
+              <w:rPr>
+                <w:noProof/>
+                <w:webHidden/>
+              </w:rPr>
+            </w:r>
+            <w:r>
+              <w:rPr>
+                <w:noProof/>
+                <w:webHidden/>
+              </w:rPr>
+              <w:fldChar w:fldCharType="separate"/>
+            </w:r>
+            <w:r>
+              <w:rPr>
+                <w:noProof/>
+                <w:webHidden/>
+              </w:rPr>
+              <w:t>11</w:t>
+            </w:r>
+            <w:r>
+              <w:rPr>
+                <w:noProof/>
+                <w:webHidden/>
+              </w:rPr>
+              <w:fldChar w:fldCharType="end"/>
+            </w:r>
+          </w:hyperlink>
+        </w:p>
+        <w:p>
+          <w:pPr>
+            <w:pStyle w:val="TOC1"/>
+            <w:tabs>
+              <w:tab w:val="left" w:pos="440"/>
+              <w:tab w:val="right" w:leader="dot" w:pos="10070"/>
+            </w:tabs>
+            <w:rPr>
+              <w:rFonts w:eastAsiaTheme="minorEastAsia"/>
+              <w:noProof/>
+            </w:rPr>
+          </w:pPr>
+          <w:hyperlink w:anchor="_Toc411591952" w:history="1">
+            <w:r>
+              <w:rPr>
+                <w:rStyle w:val="Hyperlink"/>
+                <w:noProof/>
+              </w:rPr>
+              <w:t>4</w:t>
+            </w:r>
+            <w:r>
+              <w:rPr>
+                <w:rFonts w:eastAsiaTheme="minorEastAsia"/>
+                <w:noProof/>
+              </w:rPr>
+              <w:tab/>
+            </w:r>
+            <w:r>
+              <w:rPr>
+                <w:rStyle w:val="Hyperlink"/>
+                <w:noProof/>
+              </w:rPr>
+              <w:t>Developer use of a Linux instance on Amazon EC2</w:t>
+            </w:r>
+            <w:r>
+              <w:rPr>
+                <w:noProof/>
+                <w:webHidden/>
+              </w:rPr>
+              <w:tab/>
+            </w:r>
+            <w:r>
+              <w:rPr>
+                <w:noProof/>
+                <w:webHidden/>
+              </w:rPr>
+              <w:fldChar w:fldCharType="begin"/>
+            </w:r>
+            <w:r>
+              <w:rPr>
+                <w:noProof/>
+                <w:webHidden/>
+              </w:rPr>
+              <w:instrText xml:space="preserve"> PAGEREF _Toc411591952 \h </w:instrText>
+            </w:r>
+            <w:r>
+              <w:rPr>
+                <w:noProof/>
+                <w:webHidden/>
+              </w:rPr>
+            </w:r>
+            <w:r>
+              <w:rPr>
+                <w:noProof/>
+                <w:webHidden/>
+              </w:rPr>
+              <w:fldChar w:fldCharType="separate"/>
+            </w:r>
+            <w:r>
+              <w:rPr>
+                <w:noProof/>
+                <w:webHidden/>
+              </w:rPr>
+              <w:t>12</w:t>
+            </w:r>
+            <w:r>
+              <w:rPr>
+                <w:noProof/>
+                <w:webHidden/>
+              </w:rPr>
+              <w:fldChar w:fldCharType="end"/>
+            </w:r>
+          </w:hyperlink>
+        </w:p>
+        <w:p>
+          <w:pPr>
+            <w:pStyle w:val="TOC2"/>
+            <w:tabs>
+              <w:tab w:val="left" w:pos="880"/>
+              <w:tab w:val="right" w:leader="dot" w:pos="10070"/>
+            </w:tabs>
+            <w:rPr>
+              <w:rFonts w:eastAsiaTheme="minorEastAsia"/>
+              <w:noProof/>
+            </w:rPr>
+          </w:pPr>
+          <w:hyperlink w:anchor="_Toc411591953" w:history="1">
+            <w:r>
+              <w:rPr>
+                <w:rStyle w:val="Hyperlink"/>
+                <w:noProof/>
+              </w:rPr>
+              <w:t>4.1</w:t>
+            </w:r>
+            <w:r>
+              <w:rPr>
+                <w:rFonts w:eastAsiaTheme="minorEastAsia"/>
+                <w:noProof/>
+              </w:rPr>
+              <w:tab/>
+            </w:r>
+            <w:r>
+              <w:rPr>
+                <w:rStyle w:val="Hyperlink"/>
+                <w:noProof/>
+              </w:rPr>
+              <w:t>Prerequisites</w:t>
+            </w:r>
+            <w:r>
+              <w:rPr>
+                <w:noProof/>
+                <w:webHidden/>
+              </w:rPr>
+              <w:tab/>
+            </w:r>
+            <w:r>
+              <w:rPr>
+                <w:noProof/>
+                <w:webHidden/>
+              </w:rPr>
+              <w:fldChar w:fldCharType="begin"/>
+            </w:r>
+            <w:r>
+              <w:rPr>
+                <w:noProof/>
+                <w:webHidden/>
+              </w:rPr>
+              <w:instrText xml:space="preserve"> PAGEREF _Toc411591953 \h </w:instrText>
+            </w:r>
+            <w:r>
+              <w:rPr>
+                <w:noProof/>
+                <w:webHidden/>
+              </w:rPr>
+            </w:r>
+            <w:r>
+              <w:rPr>
+                <w:noProof/>
+                <w:webHidden/>
+              </w:rPr>
+              <w:fldChar w:fldCharType="separate"/>
+            </w:r>
+            <w:r>
+              <w:rPr>
+                <w:noProof/>
+                <w:webHidden/>
+              </w:rPr>
+              <w:t>12</w:t>
+            </w:r>
+            <w:r>
+              <w:rPr>
+                <w:noProof/>
+                <w:webHidden/>
+              </w:rPr>
+              <w:fldChar w:fldCharType="end"/>
+            </w:r>
+          </w:hyperlink>
+        </w:p>
+        <w:p>
+          <w:pPr>
+            <w:pStyle w:val="TOC2"/>
+            <w:tabs>
+              <w:tab w:val="left" w:pos="880"/>
+              <w:tab w:val="right" w:leader="dot" w:pos="10070"/>
+            </w:tabs>
+            <w:rPr>
+              <w:rFonts w:eastAsiaTheme="minorEastAsia"/>
+              <w:noProof/>
+            </w:rPr>
+          </w:pPr>
+          <w:hyperlink w:anchor="_Toc411591954" w:history="1">
+            <w:r>
+              <w:rPr>
+                <w:rStyle w:val="Hyperlink"/>
+                <w:noProof/>
+              </w:rPr>
+              <w:t>4.2</w:t>
+            </w:r>
+            <w:r>
+              <w:rPr>
+                <w:rFonts w:eastAsiaTheme="minorEastAsia"/>
+                <w:noProof/>
+              </w:rPr>
+              <w:tab/>
+            </w:r>
+            <w:r>
+              <w:rPr>
+                <w:rStyle w:val="Hyperlink"/>
+                <w:noProof/>
+              </w:rPr>
+              <w:t>Environment</w:t>
+            </w:r>
+            <w:r>
+              <w:rPr>
+                <w:noProof/>
+                <w:webHidden/>
+              </w:rPr>
+              <w:tab/>
+            </w:r>
+            <w:r>
+              <w:rPr>
+                <w:noProof/>
+                <w:webHidden/>
+              </w:rPr>
+              <w:fldChar w:fldCharType="begin"/>
+            </w:r>
+            <w:r>
+              <w:rPr>
+                <w:noProof/>
+                <w:webHidden/>
+              </w:rPr>
+              <w:instrText xml:space="preserve"> PAGEREF _Toc411591954 \h </w:instrText>
+            </w:r>
+            <w:r>
+              <w:rPr>
+                <w:noProof/>
+                <w:webHidden/>
+              </w:rPr>
+            </w:r>
+            <w:r>
+              <w:rPr>
+                <w:noProof/>
+                <w:webHidden/>
+              </w:rPr>
+              <w:fldChar w:fldCharType="separate"/>
+            </w:r>
+            <w:r>
+              <w:rPr>
+                <w:noProof/>
+                <w:webHidden/>
+              </w:rPr>
+              <w:t>12</w:t>
             </w:r>
             <w:r>
               <w:rPr>
@@ -1869,22 +2976,19 @@
         </w:p>
       </w:sdtContent>
     </w:sdt>
-    <w:bookmarkEnd w:id="0" w:displacedByCustomXml="prev"/>
-    <w:bookmarkStart w:id="1" w:name="_Toc280734871" w:displacedByCustomXml="prev"/>
-    <w:bookmarkStart w:id="2" w:name="_Toc243211241" w:displacedByCustomXml="prev"/>
-    <w:bookmarkStart w:id="3" w:name="_Toc243127417" w:displacedByCustomXml="prev"/>
+    <w:bookmarkEnd w:id="1" w:displacedByCustomXml="prev"/>
+    <w:bookmarkStart w:id="2" w:name="_Toc243127417" w:displacedByCustomXml="prev"/>
+    <w:bookmarkStart w:id="3" w:name="_Toc243211241" w:displacedByCustomXml="prev"/>
+    <w:bookmarkStart w:id="4" w:name="_Toc280734871" w:displacedByCustomXml="prev"/>
+    <w:bookmarkEnd w:id="4"/>
     <w:bookmarkEnd w:id="3"/>
     <w:bookmarkEnd w:id="2"/>
-    <w:bookmarkEnd w:id="1"/>
+    <w:p/>
+    <w:p/>
+    <w:p/>
     <w:p/>
     <w:p/>
     <w:p>
-      <w:bookmarkStart w:id="4" w:name="_GoBack"/>
-      <w:bookmarkEnd w:id="4"/>
-    </w:p>
-    <w:p/>
-    <w:p/>
-    <w:p>
       <w:r>
         <w:br w:type="page"/>
       </w:r>
@@ -1893,7 +2997,7 @@
       <w:pPr>
         <w:pStyle w:val="Heading1"/>
       </w:pPr>
-      <w:bookmarkStart w:id="5" w:name="_Toc411417479"/>
+      <w:bookmarkStart w:id="5" w:name="_Toc411591930"/>
       <w:r>
         <w:lastRenderedPageBreak/>
         <w:t>Setup for Windows</w:t>
@@ -2027,7 +3131,7 @@
       <w:pPr>
         <w:pStyle w:val="Heading2"/>
       </w:pPr>
-      <w:bookmarkStart w:id="6" w:name="_Toc411417480"/>
+      <w:bookmarkStart w:id="6" w:name="_Toc411591931"/>
       <w:r>
         <w:t>Prerequisites</w:t>
       </w:r>
@@ -2215,7 +3319,7 @@
         </w:rPr>
         <w:t xml:space="preserve"> </w:t>
       </w:r>
-      <w:bookmarkStart w:id="7" w:name="_Toc411417481"/>
+      <w:bookmarkStart w:id="7" w:name="_Toc411591932"/>
       <w:r>
         <w:t>Installation</w:t>
       </w:r>
@@ -2264,7 +3368,7 @@
       <w:pPr>
         <w:pStyle w:val="Heading3"/>
       </w:pPr>
-      <w:bookmarkStart w:id="8" w:name="_Toc411417482"/>
+      <w:bookmarkStart w:id="8" w:name="_Toc411591933"/>
       <w:r>
         <w:t xml:space="preserve">Install &amp; </w:t>
       </w:r>
@@ -2584,7 +3688,7 @@
       <w:pPr>
         <w:pStyle w:val="Heading3"/>
       </w:pPr>
-      <w:bookmarkStart w:id="9" w:name="_Toc411417483"/>
+      <w:bookmarkStart w:id="9" w:name="_Toc411591934"/>
       <w:r>
         <w:t xml:space="preserve">Install </w:t>
       </w:r>
@@ -3352,7 +4456,6 @@
           <w:sz w:val="20"/>
           <w:szCs w:val="20"/>
         </w:rPr>
-        <w:lastRenderedPageBreak/>
         <w:t>Type ‘</w:t>
       </w:r>
       <w:proofErr w:type="spellStart"/>
@@ -3479,6 +4582,7 @@
           <w:sz w:val="20"/>
           <w:szCs w:val="20"/>
         </w:rPr>
+        <w:lastRenderedPageBreak/>
         <w:t>Type ‘</w:t>
       </w:r>
       <w:r>
@@ -3718,7 +4822,7 @@
       <w:pPr>
         <w:pStyle w:val="Heading3"/>
       </w:pPr>
-      <w:bookmarkStart w:id="10" w:name="_Toc411417484"/>
+      <w:bookmarkStart w:id="10" w:name="_Toc411591935"/>
       <w:r>
         <w:t>Check To See That Everything is Up and Running</w:t>
       </w:r>
@@ -4180,7 +5284,7 @@
       <w:pPr>
         <w:pStyle w:val="Heading1"/>
       </w:pPr>
-      <w:bookmarkStart w:id="11" w:name="_Toc411417485"/>
+      <w:bookmarkStart w:id="11" w:name="_Toc411591936"/>
       <w:r>
         <w:lastRenderedPageBreak/>
         <w:t>Setup for Linux</w:t>
@@ -4191,7 +5295,7 @@
       <w:pPr>
         <w:pStyle w:val="Heading2"/>
       </w:pPr>
-      <w:bookmarkStart w:id="12" w:name="_Toc411417486"/>
+      <w:bookmarkStart w:id="12" w:name="_Toc411591937"/>
       <w:r>
         <w:t>Prerequisites</w:t>
       </w:r>
@@ -4436,7 +5540,7 @@
         </w:rPr>
         <w:t xml:space="preserve"> </w:t>
       </w:r>
-      <w:bookmarkStart w:id="13" w:name="_Toc411417487"/>
+      <w:bookmarkStart w:id="13" w:name="_Toc411591938"/>
       <w:r>
         <w:t>Installation</w:t>
       </w:r>
@@ -4460,7 +5564,7 @@
       <w:pPr>
         <w:pStyle w:val="Heading3"/>
       </w:pPr>
-      <w:bookmarkStart w:id="14" w:name="_Toc411417488"/>
+      <w:bookmarkStart w:id="14" w:name="_Toc411591939"/>
       <w:r>
         <w:t xml:space="preserve">Install &amp; Prepare </w:t>
       </w:r>
@@ -4970,24 +6074,6 @@
           <w:sz w:val="20"/>
           <w:szCs w:val="20"/>
         </w:rPr>
-        <w:t>sudo</w:t>
-      </w:r>
-      <w:proofErr w:type="spellEnd"/>
-      <w:r>
-        <w:rPr>
-          <w:i/>
-          <w:sz w:val="20"/>
-          <w:szCs w:val="20"/>
-        </w:rPr>
-        <w:t xml:space="preserve"> </w:t>
-      </w:r>
-      <w:proofErr w:type="spellStart"/>
-      <w:r>
-        <w:rPr>
-          <w:i/>
-          <w:sz w:val="20"/>
-          <w:szCs w:val="20"/>
-        </w:rPr>
         <w:t>mkdir</w:t>
       </w:r>
       <w:proofErr w:type="spellEnd"/>
@@ -5066,7 +6152,7 @@
       <w:pPr>
         <w:pStyle w:val="Heading3"/>
       </w:pPr>
-      <w:bookmarkStart w:id="15" w:name="_Toc411417489"/>
+      <w:bookmarkStart w:id="15" w:name="_Toc411591940"/>
       <w:r>
         <w:t xml:space="preserve">Install </w:t>
       </w:r>
@@ -5378,24 +6464,6 @@
           <w:sz w:val="20"/>
           <w:szCs w:val="20"/>
         </w:rPr>
-        <w:t>sudo</w:t>
-      </w:r>
-      <w:proofErr w:type="spellEnd"/>
-      <w:r>
-        <w:rPr>
-          <w:i/>
-          <w:sz w:val="20"/>
-          <w:szCs w:val="20"/>
-        </w:rPr>
-        <w:t xml:space="preserve"> </w:t>
-      </w:r>
-      <w:proofErr w:type="spellStart"/>
-      <w:r>
-        <w:rPr>
-          <w:i/>
-          <w:sz w:val="20"/>
-          <w:szCs w:val="20"/>
-        </w:rPr>
         <w:t>cp</w:t>
       </w:r>
       <w:proofErr w:type="spellEnd"/>
@@ -5493,23 +6561,13 @@
         </w:rPr>
         <w:t>’ file by typing ‘</w:t>
       </w:r>
-      <w:proofErr w:type="spellStart"/>
       <w:r>
         <w:rPr>
           <w:i/>
           <w:sz w:val="20"/>
           <w:szCs w:val="20"/>
         </w:rPr>
-        <w:t>sudo</w:t>
-      </w:r>
-      <w:proofErr w:type="spellEnd"/>
-      <w:r>
-        <w:rPr>
-          <w:i/>
-          <w:sz w:val="20"/>
-          <w:szCs w:val="20"/>
-        </w:rPr>
-        <w:t xml:space="preserve"> vi </w:t>
+        <w:t xml:space="preserve">vi </w:t>
       </w:r>
       <w:proofErr w:type="spellStart"/>
       <w:r>
@@ -5812,7 +6870,7 @@
       <w:pPr>
         <w:pStyle w:val="Heading3"/>
       </w:pPr>
-      <w:bookmarkStart w:id="16" w:name="_Toc411417490"/>
+      <w:bookmarkStart w:id="16" w:name="_Toc411591941"/>
       <w:r>
         <w:lastRenderedPageBreak/>
         <w:t xml:space="preserve">Check </w:t>
@@ -5844,7 +6902,7 @@
           <w:sz w:val="20"/>
           <w:szCs w:val="20"/>
         </w:rPr>
-        <w:t xml:space="preserve">Start </w:t>
+        <w:t xml:space="preserve">Confirm </w:t>
       </w:r>
       <w:proofErr w:type="spellStart"/>
       <w:r>
@@ -5860,7 +6918,7 @@
           <w:sz w:val="20"/>
           <w:szCs w:val="20"/>
         </w:rPr>
-        <w:t xml:space="preserve"> and it is up and running</w:t>
+        <w:t xml:space="preserve"> is running</w:t>
       </w:r>
     </w:p>
     <w:p>
@@ -5898,7 +6956,7 @@
           <w:sz w:val="20"/>
           <w:szCs w:val="20"/>
         </w:rPr>
-        <w:t xml:space="preserve"> service </w:t>
+        <w:t xml:space="preserve"> </w:t>
       </w:r>
       <w:proofErr w:type="spellStart"/>
       <w:r>
@@ -5916,15 +6974,18 @@
           <w:sz w:val="20"/>
           <w:szCs w:val="20"/>
         </w:rPr>
-        <w:t xml:space="preserve"> start</w:t>
-      </w:r>
-      <w:r>
-        <w:rPr>
-          <w:sz w:val="20"/>
-          <w:szCs w:val="20"/>
-        </w:rPr>
-        <w:t>’</w:t>
-      </w:r>
+        <w:t xml:space="preserve"> </w:t>
+      </w:r>
+      <w:proofErr w:type="spellStart"/>
+      <w:r>
+        <w:rPr>
+          <w:i/>
+          <w:sz w:val="20"/>
+          <w:szCs w:val="20"/>
+        </w:rPr>
+        <w:t>ps’</w:t>
+      </w:r>
+      <w:proofErr w:type="spellEnd"/>
     </w:p>
     <w:p>
       <w:pPr>
@@ -5940,10 +7001,11 @@
       </w:pPr>
       <w:r>
         <w:rPr>
-          <w:sz w:val="20"/>
-          <w:szCs w:val="20"/>
-        </w:rPr>
-        <w:t>When you are returned to the prompt, type ‘</w:t>
+          <w:i/>
+          <w:sz w:val="20"/>
+          <w:szCs w:val="20"/>
+        </w:rPr>
+        <w:t>If it’s not, start it by typing ‘</w:t>
       </w:r>
       <w:proofErr w:type="spellStart"/>
       <w:r>
@@ -5961,7 +7023,7 @@
           <w:sz w:val="20"/>
           <w:szCs w:val="20"/>
         </w:rPr>
-        <w:t xml:space="preserve"> </w:t>
+        <w:t xml:space="preserve"> service </w:t>
       </w:r>
       <w:proofErr w:type="spellStart"/>
       <w:r>
@@ -5979,47 +7041,15 @@
           <w:sz w:val="20"/>
           <w:szCs w:val="20"/>
         </w:rPr>
-        <w:t xml:space="preserve"> </w:t>
-      </w:r>
-      <w:proofErr w:type="spellStart"/>
+        <w:t xml:space="preserve"> start</w:t>
+      </w:r>
       <w:r>
         <w:rPr>
           <w:i/>
           <w:sz w:val="20"/>
           <w:szCs w:val="20"/>
         </w:rPr>
-        <w:t>ps</w:t>
-      </w:r>
-      <w:r>
-        <w:rPr>
-          <w:sz w:val="20"/>
-          <w:szCs w:val="20"/>
-        </w:rPr>
         <w:t>’</w:t>
-      </w:r>
-      <w:proofErr w:type="spellEnd"/>
-      <w:r>
-        <w:rPr>
-          <w:sz w:val="20"/>
-          <w:szCs w:val="20"/>
-        </w:rPr>
-        <w:t xml:space="preserve">  (you should see the </w:t>
-      </w:r>
-      <w:proofErr w:type="spellStart"/>
-      <w:r>
-        <w:rPr>
-          <w:sz w:val="20"/>
-          <w:szCs w:val="20"/>
-        </w:rPr>
-        <w:t>docker</w:t>
-      </w:r>
-      <w:proofErr w:type="spellEnd"/>
-      <w:r>
-        <w:rPr>
-          <w:sz w:val="20"/>
-          <w:szCs w:val="20"/>
-        </w:rPr>
-        <w:t xml:space="preserve"> containers listed)</w:t>
       </w:r>
     </w:p>
     <w:p>
@@ -6886,14 +7916,4417 @@
     </w:p>
     <w:p>
       <w:pPr>
+        <w:pStyle w:val="Heading1"/>
+      </w:pPr>
+      <w:bookmarkStart w:id="17" w:name="_Toc411591942"/>
+      <w:r>
+        <w:lastRenderedPageBreak/>
+        <w:t>Setup for Linux</w:t>
+      </w:r>
+      <w:r>
+        <w:t xml:space="preserve"> on Amazon EC2</w:t>
+      </w:r>
+      <w:bookmarkEnd w:id="17"/>
+    </w:p>
+    <w:p>
+      <w:pPr>
+        <w:pStyle w:val="Heading2"/>
+      </w:pPr>
+      <w:bookmarkStart w:id="18" w:name="_Toc411591943"/>
+      <w:r>
+        <w:t>Prerequisites</w:t>
+      </w:r>
+      <w:bookmarkEnd w:id="18"/>
+    </w:p>
+    <w:p>
+      <w:pPr>
+        <w:ind w:left="360"/>
+        <w:rPr>
+          <w:sz w:val="20"/>
+          <w:szCs w:val="20"/>
+        </w:rPr>
+      </w:pPr>
+      <w:r>
+        <w:rPr>
+          <w:sz w:val="20"/>
+          <w:szCs w:val="20"/>
+        </w:rPr>
+        <w:t>There are</w:t>
+      </w:r>
+      <w:r>
+        <w:rPr>
+          <w:sz w:val="20"/>
+          <w:szCs w:val="20"/>
+        </w:rPr>
+        <w:t xml:space="preserve"> a few prerequisites required to run </w:t>
+      </w:r>
+      <w:proofErr w:type="spellStart"/>
+      <w:r>
+        <w:rPr>
+          <w:sz w:val="20"/>
+          <w:szCs w:val="20"/>
+        </w:rPr>
+        <w:t>Datawake</w:t>
+      </w:r>
+      <w:proofErr w:type="spellEnd"/>
+      <w:r>
+        <w:rPr>
+          <w:sz w:val="20"/>
+          <w:szCs w:val="20"/>
+        </w:rPr>
+        <w:t xml:space="preserve"> in a Linux </w:t>
+      </w:r>
+      <w:proofErr w:type="spellStart"/>
+      <w:r>
+        <w:rPr>
+          <w:sz w:val="20"/>
+          <w:szCs w:val="20"/>
+        </w:rPr>
+        <w:t>dev</w:t>
+      </w:r>
+      <w:proofErr w:type="spellEnd"/>
+      <w:r>
+        <w:rPr>
+          <w:sz w:val="20"/>
+          <w:szCs w:val="20"/>
+        </w:rPr>
+        <w:t xml:space="preserve"> environment</w:t>
+      </w:r>
+      <w:r>
+        <w:rPr>
+          <w:sz w:val="20"/>
+          <w:szCs w:val="20"/>
+        </w:rPr>
+        <w:t xml:space="preserve"> on the EC2</w:t>
+      </w:r>
+      <w:r>
+        <w:rPr>
+          <w:sz w:val="20"/>
+          <w:szCs w:val="20"/>
+        </w:rPr>
+        <w:t>.  These include the following:</w:t>
+      </w:r>
+    </w:p>
+    <w:p>
+      <w:pPr>
+        <w:pStyle w:val="ListParagraph"/>
+        <w:numPr>
+          <w:ilvl w:val="0"/>
+          <w:numId w:val="52"/>
+        </w:numPr>
+        <w:rPr>
+          <w:sz w:val="20"/>
+          <w:szCs w:val="20"/>
+        </w:rPr>
+      </w:pPr>
+      <w:r>
+        <w:rPr>
+          <w:sz w:val="20"/>
+          <w:szCs w:val="20"/>
+        </w:rPr>
+        <w:t xml:space="preserve">A Linux Distribution (Ubuntu, CentOS, </w:t>
+      </w:r>
+      <w:proofErr w:type="spellStart"/>
+      <w:r>
+        <w:rPr>
+          <w:sz w:val="20"/>
+          <w:szCs w:val="20"/>
+        </w:rPr>
+        <w:t>etc</w:t>
+      </w:r>
+      <w:proofErr w:type="spellEnd"/>
+      <w:r>
+        <w:rPr>
+          <w:sz w:val="20"/>
+          <w:szCs w:val="20"/>
+        </w:rPr>
+        <w:t>).  This guide is from a Ubuntu 14.04 perspective</w:t>
+      </w:r>
+      <w:r>
+        <w:rPr>
+          <w:sz w:val="20"/>
+          <w:szCs w:val="20"/>
+        </w:rPr>
+        <w:t xml:space="preserve"> running on a </w:t>
+      </w:r>
+      <w:proofErr w:type="gramStart"/>
+      <w:r>
+        <w:rPr>
+          <w:sz w:val="20"/>
+          <w:szCs w:val="20"/>
+        </w:rPr>
+        <w:t>t2.micro  (</w:t>
+      </w:r>
+      <w:proofErr w:type="gramEnd"/>
+      <w:r>
+        <w:rPr>
+          <w:sz w:val="20"/>
+          <w:szCs w:val="20"/>
+        </w:rPr>
+        <w:t>free tier eligible) instance to minimize costs</w:t>
+      </w:r>
+      <w:r>
+        <w:rPr>
+          <w:sz w:val="20"/>
+          <w:szCs w:val="20"/>
+        </w:rPr>
+        <w:t>.</w:t>
+      </w:r>
+    </w:p>
+    <w:p>
+      <w:pPr>
+        <w:pStyle w:val="ListParagraph"/>
+        <w:numPr>
+          <w:ilvl w:val="0"/>
+          <w:numId w:val="52"/>
+        </w:numPr>
+        <w:rPr>
+          <w:sz w:val="20"/>
+          <w:szCs w:val="20"/>
+        </w:rPr>
+      </w:pPr>
+      <w:proofErr w:type="spellStart"/>
+      <w:r>
+        <w:rPr>
+          <w:sz w:val="20"/>
+          <w:szCs w:val="20"/>
+        </w:rPr>
+        <w:t>Docker</w:t>
+      </w:r>
+      <w:proofErr w:type="spellEnd"/>
+      <w:r>
+        <w:rPr>
+          <w:sz w:val="20"/>
+          <w:szCs w:val="20"/>
+        </w:rPr>
+        <w:t xml:space="preserve"> (software and instructions available @ </w:t>
+      </w:r>
+      <w:r>
+        <w:rPr>
+          <w:sz w:val="20"/>
+          <w:szCs w:val="20"/>
+        </w:rPr>
+        <w:t>https://docs.docker.com/installation/</w:t>
+      </w:r>
+      <w:r>
+        <w:rPr>
+          <w:sz w:val="20"/>
+          <w:szCs w:val="20"/>
+        </w:rPr>
+        <w:t xml:space="preserve"> )</w:t>
+      </w:r>
+    </w:p>
+    <w:p>
+      <w:pPr>
+        <w:pStyle w:val="ListParagraph"/>
+        <w:numPr>
+          <w:ilvl w:val="0"/>
+          <w:numId w:val="52"/>
+        </w:numPr>
+        <w:rPr>
+          <w:sz w:val="20"/>
+          <w:szCs w:val="20"/>
+        </w:rPr>
+      </w:pPr>
+      <w:r>
+        <w:rPr>
+          <w:sz w:val="20"/>
+          <w:szCs w:val="20"/>
+        </w:rPr>
+        <w:t xml:space="preserve">A connection to the internet / </w:t>
+      </w:r>
+      <w:proofErr w:type="spellStart"/>
+      <w:r>
+        <w:rPr>
+          <w:sz w:val="20"/>
+          <w:szCs w:val="20"/>
+        </w:rPr>
+        <w:t>Sourceforge</w:t>
+      </w:r>
+      <w:proofErr w:type="spellEnd"/>
+    </w:p>
+    <w:p>
+      <w:pPr>
+        <w:pStyle w:val="Heading2"/>
+      </w:pPr>
+      <w:r>
+        <w:rPr>
+          <w:sz w:val="20"/>
+          <w:szCs w:val="20"/>
+        </w:rPr>
+        <w:t xml:space="preserve"> </w:t>
+      </w:r>
+      <w:bookmarkStart w:id="19" w:name="_Toc411591944"/>
+      <w:r>
+        <w:t>Installation</w:t>
+      </w:r>
+      <w:bookmarkEnd w:id="19"/>
+    </w:p>
+    <w:p>
+      <w:pPr>
+        <w:ind w:left="360"/>
+      </w:pPr>
+      <w:r>
+        <w:t xml:space="preserve">This installation assumes that you </w:t>
+      </w:r>
+      <w:r>
+        <w:t xml:space="preserve">have an </w:t>
+      </w:r>
+      <w:proofErr w:type="spellStart"/>
+      <w:r>
+        <w:t>Amzon</w:t>
+      </w:r>
+      <w:proofErr w:type="spellEnd"/>
+      <w:r>
+        <w:t xml:space="preserve"> EC2 account and the appropriate permissions to launch new instances.  </w:t>
+      </w:r>
+    </w:p>
+    <w:p>
+      <w:pPr>
+        <w:pStyle w:val="Heading3"/>
+      </w:pPr>
+      <w:bookmarkStart w:id="20" w:name="_Toc411591945"/>
+      <w:r>
+        <w:t>Launch new EC2 instance</w:t>
+      </w:r>
+      <w:bookmarkEnd w:id="20"/>
+    </w:p>
+    <w:p>
+      <w:pPr>
+        <w:pStyle w:val="ListParagraph"/>
+        <w:numPr>
+          <w:ilvl w:val="1"/>
+          <w:numId w:val="53"/>
+        </w:numPr>
+        <w:rPr>
+          <w:sz w:val="20"/>
+          <w:szCs w:val="20"/>
+        </w:rPr>
+      </w:pPr>
+      <w:r>
+        <w:rPr>
+          <w:sz w:val="20"/>
+          <w:szCs w:val="20"/>
+        </w:rPr>
+        <w:t>Select the Ubuntu Server 14.04 LTS (HVM), SSD Volume Type AMI (ami-9a562df2) 64 bit image</w:t>
+      </w:r>
+      <w:r>
+        <w:rPr>
+          <w:sz w:val="20"/>
+          <w:szCs w:val="20"/>
+        </w:rPr>
+        <w:t>.</w:t>
+      </w:r>
+    </w:p>
+    <w:p>
+      <w:pPr>
+        <w:pStyle w:val="ListParagraph"/>
+        <w:numPr>
+          <w:ilvl w:val="1"/>
+          <w:numId w:val="53"/>
+        </w:numPr>
+        <w:rPr>
+          <w:sz w:val="20"/>
+          <w:szCs w:val="20"/>
+        </w:rPr>
+      </w:pPr>
+      <w:r>
+        <w:rPr>
+          <w:sz w:val="20"/>
+          <w:szCs w:val="20"/>
+        </w:rPr>
+        <w:t>Select General Purpose, t2.micro (Free tier eligible) Instance Type.</w:t>
+      </w:r>
+    </w:p>
+    <w:p>
+      <w:pPr>
+        <w:pStyle w:val="ListParagraph"/>
+        <w:numPr>
+          <w:ilvl w:val="1"/>
+          <w:numId w:val="53"/>
+        </w:numPr>
+        <w:rPr>
+          <w:sz w:val="20"/>
+          <w:szCs w:val="20"/>
+        </w:rPr>
+      </w:pPr>
+      <w:r>
+        <w:rPr>
+          <w:sz w:val="20"/>
+          <w:szCs w:val="20"/>
+        </w:rPr>
+        <w:t>Select the default Instance Detail configuration.</w:t>
+      </w:r>
+    </w:p>
+    <w:p>
+      <w:pPr>
+        <w:pStyle w:val="ListParagraph"/>
+        <w:numPr>
+          <w:ilvl w:val="1"/>
+          <w:numId w:val="53"/>
+        </w:numPr>
+        <w:rPr>
+          <w:sz w:val="20"/>
+          <w:szCs w:val="20"/>
+        </w:rPr>
+      </w:pPr>
+      <w:r>
+        <w:rPr>
+          <w:sz w:val="20"/>
+          <w:szCs w:val="20"/>
+        </w:rPr>
+        <w:t>Set ‘Add Storage’, ‘Size(</w:t>
+      </w:r>
+      <w:proofErr w:type="spellStart"/>
+      <w:r>
+        <w:rPr>
+          <w:sz w:val="20"/>
+          <w:szCs w:val="20"/>
+        </w:rPr>
+        <w:t>GiB</w:t>
+      </w:r>
+      <w:proofErr w:type="spellEnd"/>
+      <w:r>
+        <w:rPr>
+          <w:sz w:val="20"/>
+          <w:szCs w:val="20"/>
+        </w:rPr>
+        <w:t>) to 15</w:t>
+      </w:r>
+    </w:p>
+    <w:p>
+      <w:pPr>
+        <w:pStyle w:val="ListParagraph"/>
+        <w:numPr>
+          <w:ilvl w:val="1"/>
+          <w:numId w:val="53"/>
+        </w:numPr>
+        <w:rPr>
+          <w:sz w:val="20"/>
+          <w:szCs w:val="20"/>
+        </w:rPr>
+      </w:pPr>
+      <w:r>
+        <w:rPr>
+          <w:sz w:val="20"/>
+          <w:szCs w:val="20"/>
+        </w:rPr>
+        <w:t>Tag the Instance with a meaningful tag such as KEY: Name VALUE: &lt;your desired instance name&gt;</w:t>
+      </w:r>
+    </w:p>
+    <w:p>
+      <w:pPr>
+        <w:pStyle w:val="ListParagraph"/>
+        <w:numPr>
+          <w:ilvl w:val="1"/>
+          <w:numId w:val="53"/>
+        </w:numPr>
+        <w:rPr>
+          <w:sz w:val="20"/>
+          <w:szCs w:val="20"/>
+        </w:rPr>
+      </w:pPr>
+      <w:r>
+        <w:rPr>
+          <w:sz w:val="20"/>
+          <w:szCs w:val="20"/>
+        </w:rPr>
+        <w:t>Configure the security group</w:t>
+      </w:r>
+      <w:r>
+        <w:rPr>
+          <w:sz w:val="20"/>
+          <w:szCs w:val="20"/>
+        </w:rPr>
+        <w:t xml:space="preserve"> by creating a new one with SSH/TCP/22 and HTTP/TCP/80 or selecting an existing group with these inbound rules.</w:t>
+      </w:r>
+    </w:p>
+    <w:p>
+      <w:pPr>
+        <w:pStyle w:val="ListParagraph"/>
+        <w:numPr>
+          <w:ilvl w:val="1"/>
+          <w:numId w:val="53"/>
+        </w:numPr>
+        <w:rPr>
+          <w:sz w:val="20"/>
+          <w:szCs w:val="20"/>
+        </w:rPr>
+      </w:pPr>
+      <w:r>
+        <w:rPr>
+          <w:sz w:val="20"/>
+          <w:szCs w:val="20"/>
+        </w:rPr>
+        <w:t>Launch the instance.</w:t>
+      </w:r>
+    </w:p>
+    <w:p>
+      <w:pPr>
+        <w:pStyle w:val="ListParagraph"/>
+        <w:numPr>
+          <w:ilvl w:val="1"/>
+          <w:numId w:val="53"/>
+        </w:numPr>
+        <w:rPr>
+          <w:sz w:val="20"/>
+          <w:szCs w:val="20"/>
+        </w:rPr>
+      </w:pPr>
+      <w:r>
+        <w:rPr>
+          <w:sz w:val="20"/>
+          <w:szCs w:val="20"/>
+        </w:rPr>
+        <w:t>Select an existing key pair or create a new key pair and Launch</w:t>
+      </w:r>
+    </w:p>
+    <w:p>
+      <w:pPr>
+        <w:pStyle w:val="ListParagraph"/>
+        <w:numPr>
+          <w:ilvl w:val="1"/>
+          <w:numId w:val="53"/>
+        </w:numPr>
+        <w:rPr>
+          <w:sz w:val="20"/>
+          <w:szCs w:val="20"/>
+        </w:rPr>
+      </w:pPr>
+      <w:r>
+        <w:rPr>
+          <w:sz w:val="20"/>
+          <w:szCs w:val="20"/>
+        </w:rPr>
+        <w:t>View your Dashboard to see the running instances.  You’ll need both the Internal and Public IP Addresses to proceed.</w:t>
+      </w:r>
+    </w:p>
+    <w:p>
+      <w:pPr>
+        <w:pStyle w:val="Heading3"/>
+      </w:pPr>
+      <w:bookmarkStart w:id="21" w:name="_Toc411591946"/>
+      <w:r>
+        <w:t>Ins</w:t>
+      </w:r>
+      <w:r>
+        <w:t xml:space="preserve">tall &amp; Prepare </w:t>
+      </w:r>
+      <w:proofErr w:type="spellStart"/>
+      <w:r>
+        <w:t>Docker</w:t>
+      </w:r>
+      <w:bookmarkEnd w:id="21"/>
+      <w:proofErr w:type="spellEnd"/>
+    </w:p>
+    <w:p>
+      <w:pPr>
+        <w:pStyle w:val="ListParagraph"/>
+        <w:numPr>
+          <w:ilvl w:val="1"/>
+          <w:numId w:val="53"/>
+        </w:numPr>
+        <w:rPr>
+          <w:sz w:val="20"/>
+          <w:szCs w:val="20"/>
+        </w:rPr>
+      </w:pPr>
+      <w:r>
+        <w:rPr>
+          <w:sz w:val="20"/>
+          <w:szCs w:val="20"/>
+        </w:rPr>
+        <w:t>SSH to the Public IP address</w:t>
+      </w:r>
+      <w:r>
+        <w:rPr>
+          <w:sz w:val="20"/>
+          <w:szCs w:val="20"/>
+        </w:rPr>
+        <w:t>/Port 22</w:t>
+      </w:r>
+      <w:r>
+        <w:rPr>
+          <w:sz w:val="20"/>
+          <w:szCs w:val="20"/>
+        </w:rPr>
+        <w:t xml:space="preserve"> using your tool of choice (Putty)</w:t>
+      </w:r>
+    </w:p>
+    <w:p>
+      <w:pPr>
+        <w:pStyle w:val="ListParagraph"/>
+        <w:numPr>
+          <w:ilvl w:val="1"/>
+          <w:numId w:val="53"/>
+        </w:numPr>
+        <w:rPr>
+          <w:sz w:val="20"/>
+          <w:szCs w:val="20"/>
+        </w:rPr>
+      </w:pPr>
+      <w:r>
+        <w:rPr>
+          <w:sz w:val="20"/>
+          <w:szCs w:val="20"/>
+        </w:rPr>
+        <w:t xml:space="preserve"> </w:t>
+      </w:r>
+      <w:r>
+        <w:rPr>
+          <w:sz w:val="20"/>
+          <w:szCs w:val="20"/>
+        </w:rPr>
+        <w:t xml:space="preserve">User: </w:t>
+      </w:r>
+      <w:proofErr w:type="spellStart"/>
+      <w:r>
+        <w:rPr>
+          <w:sz w:val="20"/>
+          <w:szCs w:val="20"/>
+        </w:rPr>
+        <w:t>ubuntu</w:t>
+      </w:r>
+      <w:proofErr w:type="spellEnd"/>
+      <w:r>
+        <w:rPr>
+          <w:sz w:val="20"/>
+          <w:szCs w:val="20"/>
+        </w:rPr>
+        <w:t xml:space="preserve"> </w:t>
+      </w:r>
+    </w:p>
+    <w:p>
+      <w:pPr>
+        <w:pStyle w:val="ListParagraph"/>
+        <w:numPr>
+          <w:ilvl w:val="1"/>
+          <w:numId w:val="53"/>
+        </w:numPr>
+        <w:rPr>
+          <w:sz w:val="20"/>
+          <w:szCs w:val="20"/>
+        </w:rPr>
+      </w:pPr>
+      <w:r>
+        <w:rPr>
+          <w:sz w:val="20"/>
+          <w:szCs w:val="20"/>
+        </w:rPr>
+        <w:t>Type ‘</w:t>
+      </w:r>
+      <w:proofErr w:type="spellStart"/>
+      <w:r>
+        <w:rPr>
+          <w:i/>
+          <w:sz w:val="20"/>
+          <w:szCs w:val="20"/>
+        </w:rPr>
+        <w:t>ifconfig</w:t>
+      </w:r>
+      <w:proofErr w:type="spellEnd"/>
+      <w:r>
+        <w:rPr>
+          <w:sz w:val="20"/>
+          <w:szCs w:val="20"/>
+        </w:rPr>
+        <w:t>’ at the Linux prompt to get your IP address (take note of it for later).</w:t>
+      </w:r>
+    </w:p>
+    <w:p>
+      <w:pPr>
+        <w:pStyle w:val="ListParagraph"/>
+        <w:numPr>
+          <w:ilvl w:val="1"/>
+          <w:numId w:val="53"/>
+        </w:numPr>
+        <w:rPr>
+          <w:sz w:val="20"/>
+          <w:szCs w:val="20"/>
+        </w:rPr>
+      </w:pPr>
+      <w:r>
+        <w:rPr>
+          <w:sz w:val="20"/>
+          <w:szCs w:val="20"/>
+        </w:rPr>
+        <w:t>Type ‘</w:t>
+      </w:r>
+      <w:proofErr w:type="spellStart"/>
+      <w:r>
+        <w:rPr>
+          <w:i/>
+          <w:sz w:val="20"/>
+          <w:szCs w:val="20"/>
+        </w:rPr>
+        <w:t>sudo</w:t>
+      </w:r>
+      <w:proofErr w:type="spellEnd"/>
+      <w:r>
+        <w:rPr>
+          <w:i/>
+          <w:sz w:val="20"/>
+          <w:szCs w:val="20"/>
+        </w:rPr>
+        <w:t xml:space="preserve"> apt-get update</w:t>
+      </w:r>
+      <w:r>
+        <w:rPr>
+          <w:sz w:val="20"/>
+          <w:szCs w:val="20"/>
+        </w:rPr>
+        <w:t>’ to update apt-get if necessary.</w:t>
+      </w:r>
+    </w:p>
+    <w:p>
+      <w:pPr>
+        <w:pStyle w:val="ListParagraph"/>
+        <w:numPr>
+          <w:ilvl w:val="1"/>
+          <w:numId w:val="53"/>
+        </w:numPr>
+        <w:rPr>
+          <w:sz w:val="20"/>
+          <w:szCs w:val="20"/>
+        </w:rPr>
+      </w:pPr>
+      <w:r>
+        <w:rPr>
+          <w:sz w:val="20"/>
+          <w:szCs w:val="20"/>
+        </w:rPr>
+        <w:t xml:space="preserve">Install the new version of </w:t>
+      </w:r>
+      <w:proofErr w:type="spellStart"/>
+      <w:r>
+        <w:rPr>
+          <w:sz w:val="20"/>
+          <w:szCs w:val="20"/>
+        </w:rPr>
+        <w:t>Docker</w:t>
+      </w:r>
+      <w:proofErr w:type="spellEnd"/>
+      <w:r>
+        <w:rPr>
+          <w:sz w:val="20"/>
+          <w:szCs w:val="20"/>
+        </w:rPr>
+        <w:t xml:space="preserve"> (not Docker.io)</w:t>
+      </w:r>
+    </w:p>
+    <w:p>
+      <w:pPr>
+        <w:pStyle w:val="ListParagraph"/>
+        <w:numPr>
+          <w:ilvl w:val="2"/>
+          <w:numId w:val="53"/>
+        </w:numPr>
+        <w:rPr>
+          <w:sz w:val="20"/>
+          <w:szCs w:val="20"/>
+        </w:rPr>
+      </w:pPr>
+      <w:r>
+        <w:rPr>
+          <w:sz w:val="20"/>
+          <w:szCs w:val="20"/>
+        </w:rPr>
+        <w:t>Type ‘</w:t>
+      </w:r>
+      <w:r>
+        <w:rPr>
+          <w:i/>
+          <w:sz w:val="20"/>
+          <w:szCs w:val="20"/>
+        </w:rPr>
+        <w:t>curl –</w:t>
+      </w:r>
+      <w:proofErr w:type="spellStart"/>
+      <w:r>
+        <w:rPr>
+          <w:i/>
+          <w:sz w:val="20"/>
+          <w:szCs w:val="20"/>
+        </w:rPr>
+        <w:t>sSL</w:t>
+      </w:r>
+      <w:proofErr w:type="spellEnd"/>
+      <w:r>
+        <w:rPr>
+          <w:i/>
+          <w:sz w:val="20"/>
+          <w:szCs w:val="20"/>
+        </w:rPr>
+        <w:t xml:space="preserve"> </w:t>
+      </w:r>
+      <w:hyperlink r:id="rId17" w:history="1">
+        <w:r>
+          <w:rPr>
+            <w:rStyle w:val="Hyperlink"/>
+            <w:i/>
+            <w:sz w:val="20"/>
+            <w:szCs w:val="20"/>
+          </w:rPr>
+          <w:t>https://get.docker.com/ubuntu/</w:t>
+        </w:r>
+      </w:hyperlink>
+      <w:r>
+        <w:rPr>
+          <w:i/>
+          <w:sz w:val="20"/>
+          <w:szCs w:val="20"/>
+        </w:rPr>
+        <w:t xml:space="preserve"> | </w:t>
+      </w:r>
+      <w:proofErr w:type="spellStart"/>
+      <w:r>
+        <w:rPr>
+          <w:i/>
+          <w:sz w:val="20"/>
+          <w:szCs w:val="20"/>
+        </w:rPr>
+        <w:t>sudo</w:t>
+      </w:r>
+      <w:proofErr w:type="spellEnd"/>
+      <w:r>
+        <w:rPr>
+          <w:i/>
+          <w:sz w:val="20"/>
+          <w:szCs w:val="20"/>
+        </w:rPr>
+        <w:t xml:space="preserve"> </w:t>
+      </w:r>
+      <w:proofErr w:type="spellStart"/>
+      <w:r>
+        <w:rPr>
+          <w:i/>
+          <w:sz w:val="20"/>
+          <w:szCs w:val="20"/>
+        </w:rPr>
+        <w:t>sh</w:t>
+      </w:r>
+      <w:proofErr w:type="spellEnd"/>
+      <w:r>
+        <w:rPr>
+          <w:sz w:val="20"/>
+          <w:szCs w:val="20"/>
+        </w:rPr>
+        <w:t>’</w:t>
+      </w:r>
+    </w:p>
+    <w:p>
+      <w:pPr>
+        <w:pStyle w:val="ListParagraph"/>
+        <w:numPr>
+          <w:ilvl w:val="1"/>
+          <w:numId w:val="53"/>
+        </w:numPr>
+        <w:rPr>
+          <w:sz w:val="20"/>
+          <w:szCs w:val="20"/>
+        </w:rPr>
+      </w:pPr>
+      <w:r>
+        <w:rPr>
+          <w:sz w:val="20"/>
+          <w:szCs w:val="20"/>
+        </w:rPr>
+        <w:t xml:space="preserve">Install </w:t>
+      </w:r>
+      <w:proofErr w:type="spellStart"/>
+      <w:r>
+        <w:rPr>
+          <w:sz w:val="20"/>
+          <w:szCs w:val="20"/>
+        </w:rPr>
+        <w:t>apparmor</w:t>
+      </w:r>
+      <w:proofErr w:type="spellEnd"/>
+      <w:r>
+        <w:rPr>
+          <w:sz w:val="20"/>
+          <w:szCs w:val="20"/>
+        </w:rPr>
+        <w:t xml:space="preserve"> (needed by </w:t>
+      </w:r>
+      <w:proofErr w:type="spellStart"/>
+      <w:r>
+        <w:rPr>
+          <w:sz w:val="20"/>
+          <w:szCs w:val="20"/>
+        </w:rPr>
+        <w:t>docker</w:t>
+      </w:r>
+      <w:proofErr w:type="spellEnd"/>
+      <w:r>
+        <w:rPr>
+          <w:sz w:val="20"/>
+          <w:szCs w:val="20"/>
+        </w:rPr>
+        <w:t xml:space="preserve"> to run properly on Ubuntu)</w:t>
+      </w:r>
+    </w:p>
+    <w:p>
+      <w:pPr>
+        <w:pStyle w:val="ListParagraph"/>
+        <w:numPr>
+          <w:ilvl w:val="2"/>
+          <w:numId w:val="53"/>
+        </w:numPr>
+        <w:rPr>
+          <w:sz w:val="20"/>
+          <w:szCs w:val="20"/>
+        </w:rPr>
+      </w:pPr>
+      <w:r>
+        <w:rPr>
+          <w:sz w:val="20"/>
+          <w:szCs w:val="20"/>
+        </w:rPr>
+        <w:t>Type ‘</w:t>
+      </w:r>
+      <w:proofErr w:type="spellStart"/>
+      <w:r>
+        <w:rPr>
+          <w:i/>
+          <w:sz w:val="20"/>
+          <w:szCs w:val="20"/>
+        </w:rPr>
+        <w:t>sudo</w:t>
+      </w:r>
+      <w:proofErr w:type="spellEnd"/>
+      <w:r>
+        <w:rPr>
+          <w:i/>
+          <w:sz w:val="20"/>
+          <w:szCs w:val="20"/>
+        </w:rPr>
+        <w:t xml:space="preserve"> apt-get install </w:t>
+      </w:r>
+      <w:proofErr w:type="spellStart"/>
+      <w:r>
+        <w:rPr>
+          <w:i/>
+          <w:sz w:val="20"/>
+          <w:szCs w:val="20"/>
+        </w:rPr>
+        <w:t>apparmor</w:t>
+      </w:r>
+      <w:proofErr w:type="spellEnd"/>
+      <w:r>
+        <w:rPr>
+          <w:i/>
+          <w:sz w:val="20"/>
+          <w:szCs w:val="20"/>
+        </w:rPr>
+        <w:t xml:space="preserve"> </w:t>
+      </w:r>
+      <w:proofErr w:type="spellStart"/>
+      <w:r>
+        <w:rPr>
+          <w:i/>
+          <w:sz w:val="20"/>
+          <w:szCs w:val="20"/>
+        </w:rPr>
+        <w:t>apparmor-utils</w:t>
+      </w:r>
+      <w:proofErr w:type="spellEnd"/>
+      <w:r>
+        <w:rPr>
+          <w:i/>
+          <w:sz w:val="20"/>
+          <w:szCs w:val="20"/>
+        </w:rPr>
+        <w:t xml:space="preserve"> -y</w:t>
+      </w:r>
+      <w:r>
+        <w:rPr>
+          <w:sz w:val="20"/>
+          <w:szCs w:val="20"/>
+        </w:rPr>
+        <w:t>’</w:t>
+      </w:r>
+    </w:p>
+    <w:p>
+      <w:pPr>
+        <w:pStyle w:val="ListParagraph"/>
+        <w:numPr>
+          <w:ilvl w:val="1"/>
+          <w:numId w:val="53"/>
+        </w:numPr>
+        <w:rPr>
+          <w:sz w:val="20"/>
+          <w:szCs w:val="20"/>
+        </w:rPr>
+      </w:pPr>
+      <w:r>
+        <w:rPr>
+          <w:sz w:val="20"/>
+          <w:szCs w:val="20"/>
+        </w:rPr>
+        <w:t>Install python pip</w:t>
+      </w:r>
+    </w:p>
+    <w:p>
+      <w:pPr>
+        <w:pStyle w:val="ListParagraph"/>
+        <w:numPr>
+          <w:ilvl w:val="2"/>
+          <w:numId w:val="53"/>
+        </w:numPr>
+        <w:rPr>
+          <w:sz w:val="20"/>
+          <w:szCs w:val="20"/>
+        </w:rPr>
+      </w:pPr>
+      <w:r>
+        <w:rPr>
+          <w:sz w:val="20"/>
+          <w:szCs w:val="20"/>
+        </w:rPr>
+        <w:t>Type ‘</w:t>
+      </w:r>
+      <w:proofErr w:type="spellStart"/>
+      <w:r>
+        <w:rPr>
+          <w:i/>
+          <w:sz w:val="20"/>
+          <w:szCs w:val="20"/>
+        </w:rPr>
+        <w:t>sudo</w:t>
+      </w:r>
+      <w:proofErr w:type="spellEnd"/>
+      <w:r>
+        <w:rPr>
+          <w:i/>
+          <w:sz w:val="20"/>
+          <w:szCs w:val="20"/>
+        </w:rPr>
+        <w:t xml:space="preserve"> apt-get install python-pip -y</w:t>
+      </w:r>
+      <w:r>
+        <w:rPr>
+          <w:sz w:val="20"/>
+          <w:szCs w:val="20"/>
+        </w:rPr>
+        <w:t>’</w:t>
+      </w:r>
+    </w:p>
+    <w:p>
+      <w:pPr>
+        <w:pStyle w:val="ListParagraph"/>
+        <w:numPr>
+          <w:ilvl w:val="1"/>
+          <w:numId w:val="53"/>
+        </w:numPr>
+        <w:rPr>
+          <w:sz w:val="20"/>
+          <w:szCs w:val="20"/>
+        </w:rPr>
+      </w:pPr>
+      <w:r>
+        <w:rPr>
+          <w:sz w:val="20"/>
+          <w:szCs w:val="20"/>
+        </w:rPr>
+        <w:t>Make a swap file for the image (avoid out of memory issues in install later)</w:t>
+      </w:r>
+    </w:p>
+    <w:p>
+      <w:pPr>
+        <w:pStyle w:val="ListParagraph"/>
+        <w:numPr>
+          <w:ilvl w:val="2"/>
+          <w:numId w:val="53"/>
+        </w:numPr>
+        <w:rPr>
+          <w:sz w:val="20"/>
+          <w:szCs w:val="20"/>
+        </w:rPr>
+      </w:pPr>
+      <w:r>
+        <w:rPr>
+          <w:sz w:val="20"/>
+          <w:szCs w:val="20"/>
+        </w:rPr>
+        <w:t>Type ‘</w:t>
+      </w:r>
+      <w:proofErr w:type="spellStart"/>
+      <w:r>
+        <w:rPr>
+          <w:sz w:val="20"/>
+          <w:szCs w:val="20"/>
+        </w:rPr>
+        <w:t>sudo</w:t>
+      </w:r>
+      <w:proofErr w:type="spellEnd"/>
+      <w:r>
+        <w:rPr>
+          <w:sz w:val="20"/>
+          <w:szCs w:val="20"/>
+        </w:rPr>
+        <w:t xml:space="preserve"> </w:t>
+      </w:r>
+      <w:proofErr w:type="spellStart"/>
+      <w:r>
+        <w:rPr>
+          <w:sz w:val="20"/>
+          <w:szCs w:val="20"/>
+        </w:rPr>
+        <w:t>fallocate</w:t>
+      </w:r>
+      <w:proofErr w:type="spellEnd"/>
+      <w:r>
+        <w:rPr>
+          <w:sz w:val="20"/>
+          <w:szCs w:val="20"/>
+        </w:rPr>
+        <w:t xml:space="preserve"> -l 4G /</w:t>
+      </w:r>
+      <w:proofErr w:type="spellStart"/>
+      <w:r>
+        <w:rPr>
+          <w:sz w:val="20"/>
+          <w:szCs w:val="20"/>
+        </w:rPr>
+        <w:t>swapfile</w:t>
+      </w:r>
+      <w:proofErr w:type="spellEnd"/>
+      <w:r>
+        <w:rPr>
+          <w:sz w:val="20"/>
+          <w:szCs w:val="20"/>
+        </w:rPr>
+        <w:t>’ to create the file</w:t>
+      </w:r>
+    </w:p>
+    <w:p>
+      <w:pPr>
+        <w:pStyle w:val="ListParagraph"/>
+        <w:numPr>
+          <w:ilvl w:val="2"/>
+          <w:numId w:val="53"/>
+        </w:numPr>
+        <w:rPr>
+          <w:sz w:val="20"/>
+          <w:szCs w:val="20"/>
+        </w:rPr>
+      </w:pPr>
+      <w:r>
+        <w:rPr>
+          <w:sz w:val="20"/>
+          <w:szCs w:val="20"/>
+        </w:rPr>
+        <w:t>Type ‘</w:t>
+      </w:r>
+      <w:proofErr w:type="spellStart"/>
+      <w:r>
+        <w:rPr>
+          <w:sz w:val="20"/>
+          <w:szCs w:val="20"/>
+        </w:rPr>
+        <w:t>sudo</w:t>
+      </w:r>
+      <w:proofErr w:type="spellEnd"/>
+      <w:r>
+        <w:rPr>
+          <w:sz w:val="20"/>
+          <w:szCs w:val="20"/>
+        </w:rPr>
+        <w:t xml:space="preserve"> </w:t>
+      </w:r>
+      <w:proofErr w:type="spellStart"/>
+      <w:r>
+        <w:rPr>
+          <w:sz w:val="20"/>
+          <w:szCs w:val="20"/>
+        </w:rPr>
+        <w:t>chmod</w:t>
+      </w:r>
+      <w:proofErr w:type="spellEnd"/>
+      <w:r>
+        <w:rPr>
+          <w:sz w:val="20"/>
+          <w:szCs w:val="20"/>
+        </w:rPr>
+        <w:t xml:space="preserve"> 600 /</w:t>
+      </w:r>
+      <w:proofErr w:type="spellStart"/>
+      <w:r>
+        <w:rPr>
+          <w:sz w:val="20"/>
+          <w:szCs w:val="20"/>
+        </w:rPr>
+        <w:t>swapfile</w:t>
+      </w:r>
+      <w:proofErr w:type="spellEnd"/>
+      <w:r>
+        <w:rPr>
+          <w:sz w:val="20"/>
+          <w:szCs w:val="20"/>
+        </w:rPr>
+        <w:t>’ to enable the file</w:t>
+      </w:r>
+    </w:p>
+    <w:p>
+      <w:pPr>
+        <w:pStyle w:val="ListParagraph"/>
+        <w:numPr>
+          <w:ilvl w:val="2"/>
+          <w:numId w:val="53"/>
+        </w:numPr>
+        <w:rPr>
+          <w:sz w:val="20"/>
+          <w:szCs w:val="20"/>
+        </w:rPr>
+      </w:pPr>
+      <w:r>
+        <w:rPr>
+          <w:sz w:val="20"/>
+          <w:szCs w:val="20"/>
+        </w:rPr>
+        <w:t>Type ‘</w:t>
+      </w:r>
+      <w:proofErr w:type="spellStart"/>
+      <w:r>
+        <w:rPr>
+          <w:sz w:val="20"/>
+          <w:szCs w:val="20"/>
+        </w:rPr>
+        <w:t>sudo</w:t>
+      </w:r>
+      <w:proofErr w:type="spellEnd"/>
+      <w:r>
+        <w:rPr>
+          <w:sz w:val="20"/>
+          <w:szCs w:val="20"/>
+        </w:rPr>
+        <w:t xml:space="preserve"> </w:t>
+      </w:r>
+      <w:proofErr w:type="spellStart"/>
+      <w:r>
+        <w:rPr>
+          <w:sz w:val="20"/>
+          <w:szCs w:val="20"/>
+        </w:rPr>
+        <w:t>mkswap</w:t>
+      </w:r>
+      <w:proofErr w:type="spellEnd"/>
+      <w:r>
+        <w:rPr>
+          <w:sz w:val="20"/>
+          <w:szCs w:val="20"/>
+        </w:rPr>
+        <w:t xml:space="preserve"> /</w:t>
+      </w:r>
+      <w:proofErr w:type="spellStart"/>
+      <w:r>
+        <w:rPr>
+          <w:sz w:val="20"/>
+          <w:szCs w:val="20"/>
+        </w:rPr>
+        <w:t>swapfile</w:t>
+      </w:r>
+      <w:proofErr w:type="spellEnd"/>
+      <w:r>
+        <w:rPr>
+          <w:sz w:val="20"/>
+          <w:szCs w:val="20"/>
+        </w:rPr>
+        <w:t>’ to set it up</w:t>
+      </w:r>
+    </w:p>
+    <w:p>
+      <w:pPr>
+        <w:pStyle w:val="ListParagraph"/>
+        <w:numPr>
+          <w:ilvl w:val="2"/>
+          <w:numId w:val="53"/>
+        </w:numPr>
+        <w:rPr>
+          <w:sz w:val="20"/>
+          <w:szCs w:val="20"/>
+        </w:rPr>
+      </w:pPr>
+      <w:r>
+        <w:rPr>
+          <w:sz w:val="20"/>
+          <w:szCs w:val="20"/>
+        </w:rPr>
+        <w:lastRenderedPageBreak/>
+        <w:t>Type ‘</w:t>
+      </w:r>
+      <w:proofErr w:type="spellStart"/>
+      <w:r>
+        <w:rPr>
+          <w:sz w:val="20"/>
+          <w:szCs w:val="20"/>
+        </w:rPr>
+        <w:t>sudo</w:t>
+      </w:r>
+      <w:proofErr w:type="spellEnd"/>
+      <w:r>
+        <w:rPr>
+          <w:sz w:val="20"/>
+          <w:szCs w:val="20"/>
+        </w:rPr>
+        <w:t xml:space="preserve"> </w:t>
+      </w:r>
+      <w:proofErr w:type="spellStart"/>
+      <w:r>
+        <w:rPr>
+          <w:sz w:val="20"/>
+          <w:szCs w:val="20"/>
+        </w:rPr>
+        <w:t>swapon</w:t>
+      </w:r>
+      <w:proofErr w:type="spellEnd"/>
+      <w:r>
+        <w:rPr>
+          <w:sz w:val="20"/>
+          <w:szCs w:val="20"/>
+        </w:rPr>
+        <w:t xml:space="preserve"> /</w:t>
+      </w:r>
+      <w:proofErr w:type="spellStart"/>
+      <w:r>
+        <w:rPr>
+          <w:sz w:val="20"/>
+          <w:szCs w:val="20"/>
+        </w:rPr>
+        <w:t>swapfile</w:t>
+      </w:r>
+      <w:proofErr w:type="spellEnd"/>
+      <w:r>
+        <w:rPr>
+          <w:sz w:val="20"/>
+          <w:szCs w:val="20"/>
+        </w:rPr>
+        <w:t>’ to enable the swap space</w:t>
+      </w:r>
+    </w:p>
+    <w:p>
+      <w:pPr>
+        <w:pStyle w:val="ListParagraph"/>
+        <w:numPr>
+          <w:ilvl w:val="2"/>
+          <w:numId w:val="53"/>
+        </w:numPr>
+        <w:rPr>
+          <w:sz w:val="20"/>
+          <w:szCs w:val="20"/>
+        </w:rPr>
+      </w:pPr>
+      <w:r>
+        <w:rPr>
+          <w:sz w:val="20"/>
+          <w:szCs w:val="20"/>
+        </w:rPr>
+        <w:t>Type ‘</w:t>
+      </w:r>
+      <w:proofErr w:type="spellStart"/>
+      <w:r>
+        <w:rPr>
+          <w:sz w:val="20"/>
+          <w:szCs w:val="20"/>
+        </w:rPr>
+        <w:t>sudo</w:t>
+      </w:r>
+      <w:proofErr w:type="spellEnd"/>
+      <w:r>
+        <w:rPr>
+          <w:sz w:val="20"/>
+          <w:szCs w:val="20"/>
+        </w:rPr>
+        <w:t xml:space="preserve"> vi /</w:t>
+      </w:r>
+      <w:proofErr w:type="spellStart"/>
+      <w:r>
+        <w:rPr>
+          <w:sz w:val="20"/>
+          <w:szCs w:val="20"/>
+        </w:rPr>
+        <w:t>etc</w:t>
+      </w:r>
+      <w:proofErr w:type="spellEnd"/>
+      <w:r>
+        <w:rPr>
+          <w:sz w:val="20"/>
+          <w:szCs w:val="20"/>
+        </w:rPr>
+        <w:t>/</w:t>
+      </w:r>
+      <w:proofErr w:type="spellStart"/>
+      <w:r>
+        <w:rPr>
+          <w:sz w:val="20"/>
+          <w:szCs w:val="20"/>
+        </w:rPr>
+        <w:t>fstab</w:t>
+      </w:r>
+      <w:proofErr w:type="spellEnd"/>
+      <w:r>
+        <w:rPr>
+          <w:sz w:val="20"/>
+          <w:szCs w:val="20"/>
+        </w:rPr>
+        <w:t>’ to edit the file to make it permanent on the image</w:t>
+      </w:r>
+    </w:p>
+    <w:p>
+      <w:pPr>
+        <w:pStyle w:val="ListParagraph"/>
+        <w:numPr>
+          <w:ilvl w:val="2"/>
+          <w:numId w:val="53"/>
+        </w:numPr>
+        <w:rPr>
+          <w:sz w:val="20"/>
+          <w:szCs w:val="20"/>
+        </w:rPr>
+      </w:pPr>
+      <w:r>
+        <w:rPr>
+          <w:sz w:val="20"/>
+          <w:szCs w:val="20"/>
+        </w:rPr>
+        <w:t>Add a line 2 ‘</w:t>
+      </w:r>
+      <w:r>
+        <w:rPr>
+          <w:sz w:val="20"/>
+          <w:szCs w:val="20"/>
+        </w:rPr>
+        <w:t>/</w:t>
+      </w:r>
+      <w:proofErr w:type="spellStart"/>
+      <w:r>
+        <w:rPr>
+          <w:sz w:val="20"/>
+          <w:szCs w:val="20"/>
+        </w:rPr>
+        <w:t>swapfile</w:t>
+      </w:r>
+      <w:proofErr w:type="spellEnd"/>
+      <w:r>
+        <w:rPr>
+          <w:sz w:val="20"/>
+          <w:szCs w:val="20"/>
+        </w:rPr>
+        <w:t xml:space="preserve">   none    swap    </w:t>
+      </w:r>
+      <w:proofErr w:type="spellStart"/>
+      <w:r>
+        <w:rPr>
+          <w:sz w:val="20"/>
+          <w:szCs w:val="20"/>
+        </w:rPr>
+        <w:t>sw</w:t>
+      </w:r>
+      <w:proofErr w:type="spellEnd"/>
+      <w:r>
+        <w:rPr>
+          <w:sz w:val="20"/>
+          <w:szCs w:val="20"/>
+        </w:rPr>
+        <w:t xml:space="preserve">    0   0</w:t>
+      </w:r>
+      <w:r>
+        <w:rPr>
+          <w:sz w:val="20"/>
+          <w:szCs w:val="20"/>
+        </w:rPr>
+        <w:t>’, save and exit vi</w:t>
+      </w:r>
+    </w:p>
+    <w:p>
+      <w:pPr>
+        <w:pStyle w:val="ListParagraph"/>
+        <w:numPr>
+          <w:ilvl w:val="1"/>
+          <w:numId w:val="53"/>
+        </w:numPr>
+        <w:rPr>
+          <w:sz w:val="20"/>
+          <w:szCs w:val="20"/>
+        </w:rPr>
+      </w:pPr>
+      <w:r>
+        <w:rPr>
+          <w:sz w:val="20"/>
+          <w:szCs w:val="20"/>
+        </w:rPr>
+        <w:t xml:space="preserve">Create a source folder for the </w:t>
+      </w:r>
+      <w:proofErr w:type="spellStart"/>
+      <w:r>
+        <w:rPr>
+          <w:sz w:val="20"/>
+          <w:szCs w:val="20"/>
+        </w:rPr>
+        <w:t>Datawake</w:t>
+      </w:r>
+      <w:proofErr w:type="spellEnd"/>
+      <w:r>
+        <w:rPr>
+          <w:sz w:val="20"/>
+          <w:szCs w:val="20"/>
+        </w:rPr>
+        <w:t xml:space="preserve"> project</w:t>
+      </w:r>
+    </w:p>
+    <w:p>
+      <w:pPr>
+        <w:pStyle w:val="ListParagraph"/>
+        <w:numPr>
+          <w:ilvl w:val="2"/>
+          <w:numId w:val="53"/>
+        </w:numPr>
+        <w:rPr>
+          <w:sz w:val="20"/>
+          <w:szCs w:val="20"/>
+        </w:rPr>
+      </w:pPr>
+      <w:r>
+        <w:rPr>
+          <w:sz w:val="20"/>
+          <w:szCs w:val="20"/>
+        </w:rPr>
+        <w:t>From your user home directory (usually ‘~’), type ‘</w:t>
+      </w:r>
+      <w:proofErr w:type="spellStart"/>
+      <w:r>
+        <w:rPr>
+          <w:i/>
+          <w:sz w:val="20"/>
+          <w:szCs w:val="20"/>
+        </w:rPr>
+        <w:t>sudo</w:t>
+      </w:r>
+      <w:proofErr w:type="spellEnd"/>
+      <w:r>
+        <w:rPr>
+          <w:i/>
+          <w:sz w:val="20"/>
+          <w:szCs w:val="20"/>
+        </w:rPr>
+        <w:t xml:space="preserve"> </w:t>
+      </w:r>
+      <w:proofErr w:type="spellStart"/>
+      <w:r>
+        <w:rPr>
+          <w:i/>
+          <w:sz w:val="20"/>
+          <w:szCs w:val="20"/>
+        </w:rPr>
+        <w:t>mkdir</w:t>
+      </w:r>
+      <w:proofErr w:type="spellEnd"/>
+      <w:r>
+        <w:rPr>
+          <w:i/>
+          <w:sz w:val="20"/>
+          <w:szCs w:val="20"/>
+        </w:rPr>
+        <w:t xml:space="preserve"> </w:t>
+      </w:r>
+      <w:proofErr w:type="spellStart"/>
+      <w:r>
+        <w:rPr>
+          <w:i/>
+          <w:sz w:val="20"/>
+          <w:szCs w:val="20"/>
+        </w:rPr>
+        <w:t>src</w:t>
+      </w:r>
+      <w:proofErr w:type="spellEnd"/>
+      <w:r>
+        <w:rPr>
+          <w:sz w:val="20"/>
+          <w:szCs w:val="20"/>
+        </w:rPr>
+        <w:t>’</w:t>
+      </w:r>
+    </w:p>
+    <w:p>
+      <w:pPr>
+        <w:pStyle w:val="ListParagraph"/>
+        <w:numPr>
+          <w:ilvl w:val="2"/>
+          <w:numId w:val="53"/>
+        </w:numPr>
+        <w:rPr>
+          <w:sz w:val="20"/>
+          <w:szCs w:val="20"/>
+        </w:rPr>
+      </w:pPr>
+      <w:r>
+        <w:rPr>
+          <w:sz w:val="20"/>
+          <w:szCs w:val="20"/>
+        </w:rPr>
+        <w:t>Type ‘</w:t>
+      </w:r>
+      <w:r>
+        <w:rPr>
+          <w:i/>
+          <w:sz w:val="20"/>
+          <w:szCs w:val="20"/>
+        </w:rPr>
+        <w:t xml:space="preserve">cd </w:t>
+      </w:r>
+      <w:proofErr w:type="spellStart"/>
+      <w:r>
+        <w:rPr>
+          <w:i/>
+          <w:sz w:val="20"/>
+          <w:szCs w:val="20"/>
+        </w:rPr>
+        <w:t>src</w:t>
+      </w:r>
+      <w:proofErr w:type="spellEnd"/>
+      <w:r>
+        <w:rPr>
+          <w:sz w:val="20"/>
+          <w:szCs w:val="20"/>
+        </w:rPr>
+        <w:t>’</w:t>
+      </w:r>
+    </w:p>
+    <w:p>
+      <w:pPr>
+        <w:pStyle w:val="Heading3"/>
+      </w:pPr>
+      <w:bookmarkStart w:id="22" w:name="_Toc411591947"/>
+      <w:r>
+        <w:t xml:space="preserve">Install </w:t>
+      </w:r>
+      <w:proofErr w:type="spellStart"/>
+      <w:r>
+        <w:t>Datawake</w:t>
+      </w:r>
+      <w:bookmarkEnd w:id="22"/>
+      <w:proofErr w:type="spellEnd"/>
+    </w:p>
+    <w:p>
+      <w:pPr>
+        <w:pStyle w:val="ListParagraph"/>
+        <w:numPr>
+          <w:ilvl w:val="1"/>
+          <w:numId w:val="53"/>
+        </w:numPr>
+        <w:rPr>
+          <w:sz w:val="20"/>
+          <w:szCs w:val="20"/>
+        </w:rPr>
+      </w:pPr>
+      <w:r>
+        <w:rPr>
+          <w:sz w:val="20"/>
+          <w:szCs w:val="20"/>
+        </w:rPr>
+        <w:t xml:space="preserve">Pull the latest </w:t>
+      </w:r>
+      <w:proofErr w:type="spellStart"/>
+      <w:r>
+        <w:rPr>
+          <w:sz w:val="20"/>
+          <w:szCs w:val="20"/>
+        </w:rPr>
+        <w:t>Datawake</w:t>
+      </w:r>
+      <w:proofErr w:type="spellEnd"/>
+      <w:r>
+        <w:rPr>
+          <w:sz w:val="20"/>
+          <w:szCs w:val="20"/>
+        </w:rPr>
+        <w:t xml:space="preserve"> code to the newly created </w:t>
+      </w:r>
+      <w:proofErr w:type="spellStart"/>
+      <w:r>
+        <w:rPr>
+          <w:sz w:val="20"/>
+          <w:szCs w:val="20"/>
+        </w:rPr>
+        <w:t>src</w:t>
+      </w:r>
+      <w:proofErr w:type="spellEnd"/>
+      <w:r>
+        <w:rPr>
+          <w:sz w:val="20"/>
+          <w:szCs w:val="20"/>
+        </w:rPr>
+        <w:t xml:space="preserve"> directory</w:t>
+      </w:r>
+    </w:p>
+    <w:p>
+      <w:pPr>
+        <w:pStyle w:val="ListParagraph"/>
+        <w:numPr>
+          <w:ilvl w:val="2"/>
+          <w:numId w:val="53"/>
+        </w:numPr>
+        <w:rPr>
+          <w:sz w:val="20"/>
+          <w:szCs w:val="20"/>
+        </w:rPr>
+      </w:pPr>
+      <w:r>
+        <w:rPr>
+          <w:sz w:val="20"/>
+          <w:szCs w:val="20"/>
+        </w:rPr>
+        <w:t>Type ‘</w:t>
+      </w:r>
+      <w:proofErr w:type="spellStart"/>
+      <w:r>
+        <w:rPr>
+          <w:i/>
+          <w:sz w:val="20"/>
+          <w:szCs w:val="20"/>
+        </w:rPr>
+        <w:t>git</w:t>
+      </w:r>
+      <w:proofErr w:type="spellEnd"/>
+      <w:r>
+        <w:rPr>
+          <w:i/>
+          <w:sz w:val="20"/>
+          <w:szCs w:val="20"/>
+        </w:rPr>
+        <w:t xml:space="preserve"> clone </w:t>
+      </w:r>
+      <w:hyperlink r:id="rId18" w:history="1">
+        <w:r>
+          <w:rPr>
+            <w:rStyle w:val="Hyperlink"/>
+            <w:i/>
+            <w:sz w:val="20"/>
+            <w:szCs w:val="20"/>
+          </w:rPr>
+          <w:t>https://github.com/Sotera/Datawake</w:t>
+        </w:r>
+      </w:hyperlink>
+      <w:r>
+        <w:rPr>
+          <w:sz w:val="20"/>
+          <w:szCs w:val="20"/>
+        </w:rPr>
+        <w:t>’</w:t>
+      </w:r>
+    </w:p>
+    <w:p>
+      <w:pPr>
+        <w:pStyle w:val="ListParagraph"/>
+        <w:numPr>
+          <w:ilvl w:val="1"/>
+          <w:numId w:val="53"/>
+        </w:numPr>
+        <w:rPr>
+          <w:sz w:val="20"/>
+          <w:szCs w:val="20"/>
+        </w:rPr>
+      </w:pPr>
+      <w:r>
+        <w:rPr>
+          <w:sz w:val="20"/>
+          <w:szCs w:val="20"/>
+        </w:rPr>
+        <w:t xml:space="preserve">Change directory to the </w:t>
+      </w:r>
+      <w:proofErr w:type="spellStart"/>
+      <w:r>
+        <w:rPr>
+          <w:sz w:val="20"/>
+          <w:szCs w:val="20"/>
+        </w:rPr>
+        <w:t>Datawake</w:t>
+      </w:r>
+      <w:proofErr w:type="spellEnd"/>
+      <w:r>
+        <w:rPr>
+          <w:sz w:val="20"/>
+          <w:szCs w:val="20"/>
+        </w:rPr>
+        <w:t>/</w:t>
+      </w:r>
+      <w:proofErr w:type="spellStart"/>
+      <w:r>
+        <w:rPr>
+          <w:sz w:val="20"/>
+          <w:szCs w:val="20"/>
+        </w:rPr>
+        <w:t>dev-env</w:t>
+      </w:r>
+      <w:proofErr w:type="spellEnd"/>
+      <w:r>
+        <w:rPr>
+          <w:sz w:val="20"/>
+          <w:szCs w:val="20"/>
+        </w:rPr>
+        <w:t xml:space="preserve"> folder</w:t>
+      </w:r>
+    </w:p>
+    <w:p>
+      <w:pPr>
+        <w:pStyle w:val="ListParagraph"/>
+        <w:numPr>
+          <w:ilvl w:val="2"/>
+          <w:numId w:val="53"/>
+        </w:numPr>
+        <w:rPr>
+          <w:sz w:val="20"/>
+          <w:szCs w:val="20"/>
+        </w:rPr>
+      </w:pPr>
+      <w:r>
+        <w:rPr>
+          <w:sz w:val="20"/>
+          <w:szCs w:val="20"/>
+        </w:rPr>
+        <w:t>Type ‘</w:t>
+      </w:r>
+      <w:r>
+        <w:rPr>
+          <w:i/>
+          <w:sz w:val="20"/>
+          <w:szCs w:val="20"/>
+        </w:rPr>
+        <w:t xml:space="preserve">cd </w:t>
+      </w:r>
+      <w:proofErr w:type="spellStart"/>
+      <w:r>
+        <w:rPr>
+          <w:i/>
+          <w:sz w:val="20"/>
+          <w:szCs w:val="20"/>
+        </w:rPr>
+        <w:t>Datawake</w:t>
+      </w:r>
+      <w:proofErr w:type="spellEnd"/>
+      <w:r>
+        <w:rPr>
+          <w:i/>
+          <w:sz w:val="20"/>
+          <w:szCs w:val="20"/>
+        </w:rPr>
+        <w:t>/</w:t>
+      </w:r>
+      <w:proofErr w:type="spellStart"/>
+      <w:r>
+        <w:rPr>
+          <w:i/>
+          <w:sz w:val="20"/>
+          <w:szCs w:val="20"/>
+        </w:rPr>
+        <w:t>dev-env</w:t>
+      </w:r>
+      <w:proofErr w:type="spellEnd"/>
+      <w:r>
+        <w:rPr>
+          <w:sz w:val="20"/>
+          <w:szCs w:val="20"/>
+        </w:rPr>
+        <w:t>’</w:t>
+      </w:r>
+    </w:p>
+    <w:p>
+      <w:pPr>
+        <w:pStyle w:val="ListParagraph"/>
+        <w:numPr>
+          <w:ilvl w:val="1"/>
+          <w:numId w:val="53"/>
+        </w:numPr>
+        <w:rPr>
+          <w:sz w:val="20"/>
+          <w:szCs w:val="20"/>
+        </w:rPr>
+      </w:pPr>
+      <w:r>
+        <w:rPr>
+          <w:sz w:val="20"/>
+          <w:szCs w:val="20"/>
+        </w:rPr>
+        <w:t xml:space="preserve">Create a </w:t>
+      </w:r>
+      <w:proofErr w:type="spellStart"/>
+      <w:r>
+        <w:rPr>
+          <w:sz w:val="20"/>
+          <w:szCs w:val="20"/>
+        </w:rPr>
+        <w:t>fig.yml</w:t>
+      </w:r>
+      <w:proofErr w:type="spellEnd"/>
+      <w:r>
+        <w:rPr>
+          <w:sz w:val="20"/>
+          <w:szCs w:val="20"/>
+        </w:rPr>
+        <w:t xml:space="preserve"> from the </w:t>
+      </w:r>
+      <w:proofErr w:type="spellStart"/>
+      <w:r>
+        <w:rPr>
+          <w:sz w:val="20"/>
+          <w:szCs w:val="20"/>
+        </w:rPr>
+        <w:t>fig.yml</w:t>
+      </w:r>
+      <w:proofErr w:type="spellEnd"/>
+      <w:r>
+        <w:rPr>
+          <w:sz w:val="20"/>
+          <w:szCs w:val="20"/>
+        </w:rPr>
+        <w:t xml:space="preserve"> template file</w:t>
+      </w:r>
+    </w:p>
+    <w:p>
+      <w:pPr>
+        <w:pStyle w:val="ListParagraph"/>
+        <w:numPr>
+          <w:ilvl w:val="2"/>
+          <w:numId w:val="53"/>
+        </w:numPr>
+        <w:rPr>
+          <w:sz w:val="20"/>
+          <w:szCs w:val="20"/>
+        </w:rPr>
+      </w:pPr>
+      <w:r>
+        <w:rPr>
+          <w:sz w:val="20"/>
+          <w:szCs w:val="20"/>
+        </w:rPr>
+        <w:t>Type ‘</w:t>
+      </w:r>
+      <w:proofErr w:type="spellStart"/>
+      <w:r>
+        <w:rPr>
+          <w:i/>
+          <w:sz w:val="20"/>
+          <w:szCs w:val="20"/>
+        </w:rPr>
+        <w:t>cp</w:t>
+      </w:r>
+      <w:proofErr w:type="spellEnd"/>
+      <w:r>
+        <w:rPr>
+          <w:i/>
+          <w:sz w:val="20"/>
+          <w:szCs w:val="20"/>
+        </w:rPr>
+        <w:t xml:space="preserve"> </w:t>
+      </w:r>
+      <w:proofErr w:type="spellStart"/>
+      <w:r>
+        <w:rPr>
+          <w:i/>
+          <w:sz w:val="20"/>
+          <w:szCs w:val="20"/>
+        </w:rPr>
+        <w:t>fig.yml.template</w:t>
+      </w:r>
+      <w:proofErr w:type="spellEnd"/>
+      <w:r>
+        <w:rPr>
+          <w:i/>
+          <w:sz w:val="20"/>
+          <w:szCs w:val="20"/>
+        </w:rPr>
+        <w:t xml:space="preserve"> </w:t>
+      </w:r>
+      <w:proofErr w:type="spellStart"/>
+      <w:r>
+        <w:rPr>
+          <w:i/>
+          <w:sz w:val="20"/>
+          <w:szCs w:val="20"/>
+        </w:rPr>
+        <w:t>fig.yml</w:t>
+      </w:r>
+      <w:proofErr w:type="spellEnd"/>
+      <w:r>
+        <w:rPr>
+          <w:sz w:val="20"/>
+          <w:szCs w:val="20"/>
+        </w:rPr>
+        <w:t xml:space="preserve"> </w:t>
+      </w:r>
+      <w:r>
+        <w:rPr>
+          <w:sz w:val="20"/>
+          <w:szCs w:val="20"/>
+        </w:rPr>
+        <w:t>‘</w:t>
+      </w:r>
+      <w:r>
+        <w:rPr>
+          <w:sz w:val="20"/>
+          <w:szCs w:val="20"/>
+        </w:rPr>
+        <w:t xml:space="preserve">  </w:t>
+      </w:r>
+    </w:p>
+    <w:p>
+      <w:pPr>
+        <w:pStyle w:val="ListParagraph"/>
+        <w:numPr>
+          <w:ilvl w:val="1"/>
+          <w:numId w:val="53"/>
+        </w:numPr>
+        <w:rPr>
+          <w:sz w:val="20"/>
+          <w:szCs w:val="20"/>
+        </w:rPr>
+      </w:pPr>
+      <w:r>
+        <w:rPr>
+          <w:sz w:val="20"/>
+          <w:szCs w:val="20"/>
+        </w:rPr>
+        <w:t>Next, edit the newly created ‘</w:t>
+      </w:r>
+      <w:proofErr w:type="spellStart"/>
+      <w:r>
+        <w:rPr>
+          <w:i/>
+          <w:sz w:val="20"/>
+          <w:szCs w:val="20"/>
+        </w:rPr>
+        <w:t>fig.yml</w:t>
+      </w:r>
+      <w:proofErr w:type="spellEnd"/>
+      <w:r>
+        <w:rPr>
+          <w:sz w:val="20"/>
+          <w:szCs w:val="20"/>
+        </w:rPr>
+        <w:t>’ file by typing ‘</w:t>
+      </w:r>
+      <w:r>
+        <w:rPr>
+          <w:i/>
+          <w:sz w:val="20"/>
+          <w:szCs w:val="20"/>
+        </w:rPr>
+        <w:t xml:space="preserve">vi </w:t>
+      </w:r>
+      <w:proofErr w:type="spellStart"/>
+      <w:r>
+        <w:rPr>
+          <w:i/>
+          <w:sz w:val="20"/>
+          <w:szCs w:val="20"/>
+        </w:rPr>
+        <w:t>fig.yml</w:t>
+      </w:r>
+      <w:proofErr w:type="spellEnd"/>
+      <w:r>
+        <w:rPr>
+          <w:sz w:val="20"/>
+          <w:szCs w:val="20"/>
+        </w:rPr>
+        <w:t xml:space="preserve">’.  </w:t>
+      </w:r>
+    </w:p>
+    <w:p>
+      <w:pPr>
+        <w:pStyle w:val="ListParagraph"/>
+        <w:numPr>
+          <w:ilvl w:val="2"/>
+          <w:numId w:val="53"/>
+        </w:numPr>
+        <w:rPr>
+          <w:sz w:val="20"/>
+          <w:szCs w:val="20"/>
+        </w:rPr>
+      </w:pPr>
+      <w:r>
+        <w:rPr>
+          <w:sz w:val="20"/>
+          <w:szCs w:val="20"/>
+        </w:rPr>
+        <w:t>C</w:t>
+      </w:r>
+      <w:r>
+        <w:rPr>
+          <w:sz w:val="20"/>
+          <w:szCs w:val="20"/>
+        </w:rPr>
+        <w:t>hange the IP addresses listed as 192.1</w:t>
+      </w:r>
+      <w:r>
+        <w:rPr>
+          <w:sz w:val="20"/>
+          <w:szCs w:val="20"/>
+        </w:rPr>
+        <w:t>68.59.103 to whatever your Linux IP is (the one you got when you ran ‘</w:t>
+      </w:r>
+      <w:proofErr w:type="spellStart"/>
+      <w:r>
+        <w:rPr>
+          <w:i/>
+          <w:sz w:val="20"/>
+          <w:szCs w:val="20"/>
+        </w:rPr>
+        <w:t>ifconfig</w:t>
+      </w:r>
+      <w:proofErr w:type="spellEnd"/>
+      <w:r>
+        <w:rPr>
+          <w:sz w:val="20"/>
+          <w:szCs w:val="20"/>
+        </w:rPr>
+        <w:t>’ earlier).  To enter edit mode, use the insert key.</w:t>
+      </w:r>
+    </w:p>
+    <w:p>
+      <w:pPr>
+        <w:pStyle w:val="ListParagraph"/>
+        <w:numPr>
+          <w:ilvl w:val="2"/>
+          <w:numId w:val="53"/>
+        </w:numPr>
+        <w:rPr>
+          <w:sz w:val="20"/>
+          <w:szCs w:val="20"/>
+        </w:rPr>
+      </w:pPr>
+      <w:r>
+        <w:rPr>
+          <w:sz w:val="20"/>
+          <w:szCs w:val="20"/>
+        </w:rPr>
+        <w:t>Locate the “</w:t>
+      </w:r>
+      <w:r>
+        <w:rPr>
+          <w:i/>
+          <w:sz w:val="20"/>
+          <w:szCs w:val="20"/>
+        </w:rPr>
+        <w:t>volumes:</w:t>
+      </w:r>
+      <w:r>
+        <w:rPr>
+          <w:sz w:val="20"/>
+          <w:szCs w:val="20"/>
+        </w:rPr>
+        <w:t xml:space="preserve">” section of </w:t>
+      </w:r>
+      <w:proofErr w:type="spellStart"/>
+      <w:r>
+        <w:rPr>
+          <w:b/>
+          <w:sz w:val="20"/>
+          <w:szCs w:val="20"/>
+        </w:rPr>
+        <w:t>dwstream</w:t>
+      </w:r>
+      <w:proofErr w:type="spellEnd"/>
+      <w:r>
+        <w:rPr>
+          <w:sz w:val="20"/>
+          <w:szCs w:val="20"/>
+        </w:rPr>
+        <w:t xml:space="preserve"> and </w:t>
+      </w:r>
+      <w:proofErr w:type="spellStart"/>
+      <w:r>
+        <w:rPr>
+          <w:b/>
+          <w:sz w:val="20"/>
+          <w:szCs w:val="20"/>
+        </w:rPr>
+        <w:t>datawake</w:t>
+      </w:r>
+      <w:proofErr w:type="spellEnd"/>
+      <w:r>
+        <w:rPr>
+          <w:sz w:val="20"/>
+          <w:szCs w:val="20"/>
+        </w:rPr>
+        <w:t xml:space="preserve"> in the </w:t>
+      </w:r>
+      <w:proofErr w:type="spellStart"/>
+      <w:r>
+        <w:rPr>
+          <w:sz w:val="20"/>
+          <w:szCs w:val="20"/>
+        </w:rPr>
+        <w:t>fig.yml</w:t>
+      </w:r>
+      <w:proofErr w:type="spellEnd"/>
+      <w:r>
+        <w:rPr>
+          <w:sz w:val="20"/>
+          <w:szCs w:val="20"/>
+        </w:rPr>
+        <w:t xml:space="preserve"> file.  These start with </w:t>
+      </w:r>
+      <w:r>
+        <w:rPr>
+          <w:i/>
+          <w:sz w:val="20"/>
+          <w:szCs w:val="20"/>
+        </w:rPr>
+        <w:t>‘- /Users</w:t>
+      </w:r>
+      <w:r>
+        <w:rPr>
+          <w:sz w:val="20"/>
+          <w:szCs w:val="20"/>
+        </w:rPr>
+        <w:t xml:space="preserve">’.  These lines need to be changed to reflect the correct path of the </w:t>
+      </w:r>
+      <w:proofErr w:type="spellStart"/>
+      <w:r>
+        <w:rPr>
+          <w:sz w:val="20"/>
+          <w:szCs w:val="20"/>
+        </w:rPr>
+        <w:t>GiT</w:t>
+      </w:r>
+      <w:proofErr w:type="spellEnd"/>
+      <w:r>
+        <w:rPr>
+          <w:sz w:val="20"/>
+          <w:szCs w:val="20"/>
+        </w:rPr>
+        <w:t xml:space="preserve"> repo we cloned earlier.  Following the steps above, this will likely be </w:t>
+      </w:r>
+      <w:r>
+        <w:rPr>
+          <w:i/>
+          <w:sz w:val="20"/>
+          <w:szCs w:val="20"/>
+        </w:rPr>
+        <w:t xml:space="preserve">‘- </w:t>
+      </w:r>
+      <w:r>
+        <w:rPr>
+          <w:i/>
+          <w:sz w:val="20"/>
+          <w:szCs w:val="20"/>
+        </w:rPr>
+        <w:t>~/</w:t>
+      </w:r>
+      <w:proofErr w:type="spellStart"/>
+      <w:r>
+        <w:rPr>
+          <w:i/>
+          <w:sz w:val="20"/>
+          <w:szCs w:val="20"/>
+        </w:rPr>
+        <w:t>src</w:t>
+      </w:r>
+      <w:proofErr w:type="spellEnd"/>
+      <w:r>
+        <w:rPr>
+          <w:i/>
+          <w:sz w:val="20"/>
+          <w:szCs w:val="20"/>
+        </w:rPr>
+        <w:t>/</w:t>
+      </w:r>
+      <w:proofErr w:type="spellStart"/>
+      <w:r>
+        <w:rPr>
+          <w:i/>
+          <w:sz w:val="20"/>
+          <w:szCs w:val="20"/>
+        </w:rPr>
+        <w:t>Datawake</w:t>
+      </w:r>
+      <w:proofErr w:type="spellEnd"/>
+      <w:r>
+        <w:rPr>
+          <w:i/>
+          <w:sz w:val="20"/>
+          <w:szCs w:val="20"/>
+        </w:rPr>
+        <w:t>/…</w:t>
+      </w:r>
+      <w:r>
+        <w:rPr>
+          <w:sz w:val="20"/>
+          <w:szCs w:val="20"/>
+        </w:rPr>
+        <w:t xml:space="preserve">’ </w:t>
+      </w:r>
+    </w:p>
+    <w:p>
+      <w:pPr>
+        <w:pStyle w:val="ListParagraph"/>
+        <w:numPr>
+          <w:ilvl w:val="2"/>
+          <w:numId w:val="53"/>
+        </w:numPr>
+        <w:rPr>
+          <w:sz w:val="20"/>
+          <w:szCs w:val="20"/>
+        </w:rPr>
+      </w:pPr>
+      <w:r>
+        <w:rPr>
+          <w:sz w:val="20"/>
+          <w:szCs w:val="20"/>
+        </w:rPr>
+        <w:t xml:space="preserve">Save your changes, and exit vi (esc key to exit insert mode, then </w:t>
+      </w:r>
+      <w:r>
+        <w:rPr>
+          <w:i/>
+          <w:sz w:val="20"/>
+          <w:szCs w:val="20"/>
+        </w:rPr>
+        <w:t>‘:</w:t>
+      </w:r>
+      <w:proofErr w:type="spellStart"/>
+      <w:r>
+        <w:rPr>
+          <w:i/>
+          <w:sz w:val="20"/>
+          <w:szCs w:val="20"/>
+        </w:rPr>
+        <w:t>wq</w:t>
+      </w:r>
+      <w:proofErr w:type="spellEnd"/>
+      <w:r>
+        <w:rPr>
+          <w:i/>
+          <w:sz w:val="20"/>
+          <w:szCs w:val="20"/>
+        </w:rPr>
+        <w:t>’</w:t>
+      </w:r>
+      <w:r>
+        <w:rPr>
+          <w:sz w:val="20"/>
+          <w:szCs w:val="20"/>
+        </w:rPr>
+        <w:t>)</w:t>
+      </w:r>
+    </w:p>
+    <w:p>
+      <w:pPr>
+        <w:pStyle w:val="Heading3"/>
+      </w:pPr>
+      <w:bookmarkStart w:id="23" w:name="_Toc411591948"/>
+      <w:r>
+        <w:t xml:space="preserve">Check </w:t>
+      </w:r>
+      <w:proofErr w:type="gramStart"/>
+      <w:r>
+        <w:t>To</w:t>
+      </w:r>
+      <w:proofErr w:type="gramEnd"/>
+      <w:r>
+        <w:t xml:space="preserve"> See That Everything is Up and Running</w:t>
+      </w:r>
+      <w:bookmarkEnd w:id="23"/>
+    </w:p>
+    <w:p>
+      <w:pPr>
+        <w:pStyle w:val="ListParagraph"/>
+        <w:numPr>
+          <w:ilvl w:val="1"/>
+          <w:numId w:val="53"/>
+        </w:numPr>
+        <w:rPr>
+          <w:sz w:val="20"/>
+          <w:szCs w:val="20"/>
+        </w:rPr>
+      </w:pPr>
+      <w:r>
+        <w:rPr>
+          <w:sz w:val="20"/>
+          <w:szCs w:val="20"/>
+        </w:rPr>
+        <w:t xml:space="preserve">Confirm </w:t>
+      </w:r>
+      <w:proofErr w:type="spellStart"/>
+      <w:r>
+        <w:rPr>
+          <w:sz w:val="20"/>
+          <w:szCs w:val="20"/>
+        </w:rPr>
+        <w:t>Docker</w:t>
+      </w:r>
+      <w:proofErr w:type="spellEnd"/>
+      <w:r>
+        <w:rPr>
+          <w:sz w:val="20"/>
+          <w:szCs w:val="20"/>
+        </w:rPr>
+        <w:t xml:space="preserve"> is running</w:t>
+      </w:r>
+    </w:p>
+    <w:p>
+      <w:pPr>
+        <w:pStyle w:val="ListParagraph"/>
+        <w:numPr>
+          <w:ilvl w:val="2"/>
+          <w:numId w:val="53"/>
+        </w:numPr>
+        <w:rPr>
+          <w:sz w:val="20"/>
+          <w:szCs w:val="20"/>
+        </w:rPr>
+      </w:pPr>
+      <w:r>
+        <w:rPr>
+          <w:sz w:val="20"/>
+          <w:szCs w:val="20"/>
+        </w:rPr>
+        <w:t>Type ‘</w:t>
+      </w:r>
+      <w:proofErr w:type="spellStart"/>
+      <w:r>
+        <w:rPr>
+          <w:i/>
+          <w:sz w:val="20"/>
+          <w:szCs w:val="20"/>
+        </w:rPr>
+        <w:t>sudo</w:t>
+      </w:r>
+      <w:proofErr w:type="spellEnd"/>
+      <w:r>
+        <w:rPr>
+          <w:i/>
+          <w:sz w:val="20"/>
+          <w:szCs w:val="20"/>
+        </w:rPr>
+        <w:t xml:space="preserve"> </w:t>
+      </w:r>
+      <w:proofErr w:type="spellStart"/>
+      <w:r>
+        <w:rPr>
+          <w:i/>
+          <w:sz w:val="20"/>
+          <w:szCs w:val="20"/>
+        </w:rPr>
+        <w:t>docker</w:t>
+      </w:r>
+      <w:proofErr w:type="spellEnd"/>
+      <w:r>
+        <w:rPr>
+          <w:i/>
+          <w:sz w:val="20"/>
+          <w:szCs w:val="20"/>
+        </w:rPr>
+        <w:t xml:space="preserve"> </w:t>
+      </w:r>
+      <w:proofErr w:type="spellStart"/>
+      <w:r>
+        <w:rPr>
+          <w:i/>
+          <w:sz w:val="20"/>
+          <w:szCs w:val="20"/>
+        </w:rPr>
+        <w:t>ps’</w:t>
+      </w:r>
+      <w:proofErr w:type="spellEnd"/>
+    </w:p>
+    <w:p>
+      <w:pPr>
+        <w:pStyle w:val="ListParagraph"/>
+        <w:numPr>
+          <w:ilvl w:val="2"/>
+          <w:numId w:val="53"/>
+        </w:numPr>
+        <w:rPr>
+          <w:sz w:val="20"/>
+          <w:szCs w:val="20"/>
+        </w:rPr>
+      </w:pPr>
+      <w:r>
+        <w:rPr>
+          <w:i/>
+          <w:sz w:val="20"/>
+          <w:szCs w:val="20"/>
+        </w:rPr>
+        <w:t>If it’s not, start it by typing ‘</w:t>
+      </w:r>
+      <w:proofErr w:type="spellStart"/>
+      <w:r>
+        <w:rPr>
+          <w:i/>
+          <w:sz w:val="20"/>
+          <w:szCs w:val="20"/>
+        </w:rPr>
+        <w:t>sudo</w:t>
+      </w:r>
+      <w:proofErr w:type="spellEnd"/>
+      <w:r>
+        <w:rPr>
+          <w:i/>
+          <w:sz w:val="20"/>
+          <w:szCs w:val="20"/>
+        </w:rPr>
+        <w:t xml:space="preserve"> service </w:t>
+      </w:r>
+      <w:proofErr w:type="spellStart"/>
+      <w:r>
+        <w:rPr>
+          <w:i/>
+          <w:sz w:val="20"/>
+          <w:szCs w:val="20"/>
+        </w:rPr>
+        <w:t>docker</w:t>
+      </w:r>
+      <w:proofErr w:type="spellEnd"/>
+      <w:r>
+        <w:rPr>
+          <w:i/>
+          <w:sz w:val="20"/>
+          <w:szCs w:val="20"/>
+        </w:rPr>
+        <w:t xml:space="preserve"> start</w:t>
+      </w:r>
+      <w:r>
+        <w:rPr>
+          <w:i/>
+          <w:sz w:val="20"/>
+          <w:szCs w:val="20"/>
+        </w:rPr>
+        <w:t>’</w:t>
+      </w:r>
+    </w:p>
+    <w:p>
+      <w:pPr>
+        <w:pStyle w:val="ListParagraph"/>
+        <w:numPr>
+          <w:ilvl w:val="2"/>
+          <w:numId w:val="53"/>
+        </w:numPr>
+        <w:rPr>
+          <w:sz w:val="20"/>
+          <w:szCs w:val="20"/>
+        </w:rPr>
+      </w:pPr>
+      <w:r>
+        <w:rPr>
+          <w:sz w:val="20"/>
+          <w:szCs w:val="20"/>
+        </w:rPr>
+        <w:t xml:space="preserve">if </w:t>
+      </w:r>
+      <w:proofErr w:type="spellStart"/>
+      <w:r>
+        <w:rPr>
+          <w:sz w:val="20"/>
+          <w:szCs w:val="20"/>
+        </w:rPr>
+        <w:t>D</w:t>
+      </w:r>
+      <w:r>
+        <w:rPr>
+          <w:sz w:val="20"/>
+          <w:szCs w:val="20"/>
+        </w:rPr>
+        <w:t>ocker</w:t>
+      </w:r>
+      <w:proofErr w:type="spellEnd"/>
+      <w:r>
+        <w:rPr>
+          <w:sz w:val="20"/>
+          <w:szCs w:val="20"/>
+        </w:rPr>
+        <w:t xml:space="preserve"> failed</w:t>
+      </w:r>
+      <w:r>
+        <w:rPr>
+          <w:sz w:val="20"/>
+          <w:szCs w:val="20"/>
+        </w:rPr>
+        <w:t xml:space="preserve"> to start</w:t>
+      </w:r>
+      <w:r>
+        <w:rPr>
+          <w:sz w:val="20"/>
+          <w:szCs w:val="20"/>
+        </w:rPr>
+        <w:t xml:space="preserve">, check to see if it still has a </w:t>
+      </w:r>
+      <w:r>
+        <w:rPr>
+          <w:sz w:val="20"/>
+          <w:szCs w:val="20"/>
+        </w:rPr>
+        <w:t>‘</w:t>
+      </w:r>
+      <w:proofErr w:type="spellStart"/>
+      <w:r>
+        <w:rPr>
+          <w:i/>
+          <w:sz w:val="20"/>
+          <w:szCs w:val="20"/>
+        </w:rPr>
+        <w:t>docker.pid</w:t>
+      </w:r>
+      <w:proofErr w:type="spellEnd"/>
+      <w:r>
+        <w:rPr>
+          <w:sz w:val="20"/>
+          <w:szCs w:val="20"/>
+        </w:rPr>
+        <w:t>’</w:t>
+      </w:r>
+      <w:r>
+        <w:rPr>
+          <w:sz w:val="20"/>
+          <w:szCs w:val="20"/>
+        </w:rPr>
+        <w:t xml:space="preserve"> in /</w:t>
+      </w:r>
+      <w:proofErr w:type="spellStart"/>
+      <w:r>
+        <w:rPr>
+          <w:sz w:val="20"/>
+          <w:szCs w:val="20"/>
+        </w:rPr>
+        <w:t>var</w:t>
+      </w:r>
+      <w:proofErr w:type="spellEnd"/>
+      <w:r>
+        <w:rPr>
+          <w:sz w:val="20"/>
+          <w:szCs w:val="20"/>
+        </w:rPr>
+        <w:t>/run</w:t>
+      </w:r>
+    </w:p>
+    <w:p>
+      <w:pPr>
+        <w:pStyle w:val="ListParagraph"/>
+        <w:numPr>
+          <w:ilvl w:val="3"/>
+          <w:numId w:val="53"/>
+        </w:numPr>
+        <w:rPr>
+          <w:sz w:val="20"/>
+          <w:szCs w:val="20"/>
+        </w:rPr>
+      </w:pPr>
+      <w:r>
+        <w:rPr>
+          <w:sz w:val="20"/>
+          <w:szCs w:val="20"/>
+        </w:rPr>
+        <w:t xml:space="preserve">  </w:t>
+      </w:r>
+      <w:r>
+        <w:rPr>
+          <w:sz w:val="20"/>
+          <w:szCs w:val="20"/>
+        </w:rPr>
+        <w:t xml:space="preserve">Type </w:t>
+      </w:r>
+      <w:r>
+        <w:rPr>
+          <w:i/>
+          <w:sz w:val="20"/>
+          <w:szCs w:val="20"/>
+        </w:rPr>
+        <w:t>‘- cat /</w:t>
+      </w:r>
+      <w:proofErr w:type="spellStart"/>
+      <w:r>
+        <w:rPr>
+          <w:i/>
+          <w:sz w:val="20"/>
+          <w:szCs w:val="20"/>
+        </w:rPr>
+        <w:t>var</w:t>
+      </w:r>
+      <w:proofErr w:type="spellEnd"/>
+      <w:r>
+        <w:rPr>
+          <w:i/>
+          <w:sz w:val="20"/>
+          <w:szCs w:val="20"/>
+        </w:rPr>
+        <w:t>/run/</w:t>
+      </w:r>
+      <w:proofErr w:type="spellStart"/>
+      <w:r>
+        <w:rPr>
+          <w:i/>
+          <w:sz w:val="20"/>
+          <w:szCs w:val="20"/>
+        </w:rPr>
+        <w:t>docker.pid</w:t>
+      </w:r>
+      <w:proofErr w:type="spellEnd"/>
+      <w:r>
+        <w:rPr>
+          <w:i/>
+          <w:sz w:val="20"/>
+          <w:szCs w:val="20"/>
+        </w:rPr>
+        <w:t>’</w:t>
+      </w:r>
+    </w:p>
+    <w:p>
+      <w:pPr>
+        <w:pStyle w:val="ListParagraph"/>
+        <w:numPr>
+          <w:ilvl w:val="3"/>
+          <w:numId w:val="53"/>
+        </w:numPr>
+        <w:rPr>
+          <w:sz w:val="20"/>
+          <w:szCs w:val="20"/>
+        </w:rPr>
+      </w:pPr>
+      <w:r>
+        <w:rPr>
+          <w:sz w:val="20"/>
+          <w:szCs w:val="20"/>
+        </w:rPr>
+        <w:t xml:space="preserve">  </w:t>
+      </w:r>
+      <w:r>
+        <w:rPr>
+          <w:sz w:val="20"/>
+          <w:szCs w:val="20"/>
+        </w:rPr>
+        <w:t>I</w:t>
+      </w:r>
+      <w:r>
+        <w:rPr>
+          <w:sz w:val="20"/>
+          <w:szCs w:val="20"/>
+        </w:rPr>
+        <w:t>f</w:t>
+      </w:r>
+      <w:r>
+        <w:rPr>
+          <w:sz w:val="20"/>
+          <w:szCs w:val="20"/>
+        </w:rPr>
+        <w:t xml:space="preserve"> it exists, delete it by typing ‘</w:t>
+      </w:r>
+      <w:proofErr w:type="spellStart"/>
+      <w:r>
+        <w:rPr>
+          <w:i/>
+          <w:sz w:val="20"/>
+          <w:szCs w:val="20"/>
+        </w:rPr>
+        <w:t>sudo</w:t>
+      </w:r>
+      <w:proofErr w:type="spellEnd"/>
+      <w:r>
+        <w:rPr>
+          <w:i/>
+          <w:sz w:val="20"/>
+          <w:szCs w:val="20"/>
+        </w:rPr>
+        <w:t xml:space="preserve"> </w:t>
+      </w:r>
+      <w:proofErr w:type="spellStart"/>
+      <w:r>
+        <w:rPr>
+          <w:i/>
+          <w:sz w:val="20"/>
+          <w:szCs w:val="20"/>
+        </w:rPr>
+        <w:t>rm</w:t>
+      </w:r>
+      <w:proofErr w:type="spellEnd"/>
+      <w:r>
+        <w:rPr>
+          <w:i/>
+          <w:sz w:val="20"/>
+          <w:szCs w:val="20"/>
+        </w:rPr>
+        <w:t xml:space="preserve"> /</w:t>
+      </w:r>
+      <w:proofErr w:type="spellStart"/>
+      <w:r>
+        <w:rPr>
+          <w:i/>
+          <w:sz w:val="20"/>
+          <w:szCs w:val="20"/>
+        </w:rPr>
+        <w:t>var</w:t>
+      </w:r>
+      <w:proofErr w:type="spellEnd"/>
+      <w:r>
+        <w:rPr>
+          <w:i/>
+          <w:sz w:val="20"/>
+          <w:szCs w:val="20"/>
+        </w:rPr>
+        <w:t>/run/</w:t>
+      </w:r>
+      <w:proofErr w:type="spellStart"/>
+      <w:r>
+        <w:rPr>
+          <w:i/>
+          <w:sz w:val="20"/>
+          <w:szCs w:val="20"/>
+        </w:rPr>
+        <w:t>docker.pid</w:t>
+      </w:r>
+      <w:proofErr w:type="spellEnd"/>
+      <w:r>
+        <w:rPr>
+          <w:sz w:val="20"/>
+          <w:szCs w:val="20"/>
+        </w:rPr>
+        <w:t>’</w:t>
+      </w:r>
+    </w:p>
+    <w:p>
+      <w:pPr>
+        <w:pStyle w:val="ListParagraph"/>
+        <w:numPr>
+          <w:ilvl w:val="1"/>
+          <w:numId w:val="53"/>
+        </w:numPr>
+        <w:rPr>
+          <w:sz w:val="20"/>
+          <w:szCs w:val="20"/>
+        </w:rPr>
+      </w:pPr>
+      <w:r>
+        <w:rPr>
+          <w:sz w:val="20"/>
+          <w:szCs w:val="20"/>
+        </w:rPr>
+        <w:t>Install Fig</w:t>
+      </w:r>
+    </w:p>
+    <w:p>
+      <w:pPr>
+        <w:pStyle w:val="ListParagraph"/>
+        <w:numPr>
+          <w:ilvl w:val="2"/>
+          <w:numId w:val="53"/>
+        </w:numPr>
+        <w:rPr>
+          <w:sz w:val="20"/>
+          <w:szCs w:val="20"/>
+        </w:rPr>
+      </w:pPr>
+      <w:r>
+        <w:rPr>
+          <w:sz w:val="20"/>
+          <w:szCs w:val="20"/>
+        </w:rPr>
+        <w:t>Type ‘</w:t>
+      </w:r>
+      <w:proofErr w:type="spellStart"/>
+      <w:r>
+        <w:rPr>
+          <w:i/>
+          <w:sz w:val="20"/>
+          <w:szCs w:val="20"/>
+        </w:rPr>
+        <w:t>sudo</w:t>
+      </w:r>
+      <w:proofErr w:type="spellEnd"/>
+      <w:r>
+        <w:rPr>
+          <w:i/>
+          <w:sz w:val="20"/>
+          <w:szCs w:val="20"/>
+        </w:rPr>
+        <w:t xml:space="preserve"> pip install fig</w:t>
+      </w:r>
+      <w:r>
+        <w:rPr>
+          <w:sz w:val="20"/>
+          <w:szCs w:val="20"/>
+        </w:rPr>
+        <w:t>’</w:t>
+      </w:r>
+    </w:p>
+    <w:p>
+      <w:pPr>
+        <w:pStyle w:val="ListParagraph"/>
+        <w:numPr>
+          <w:ilvl w:val="1"/>
+          <w:numId w:val="53"/>
+        </w:numPr>
+        <w:rPr>
+          <w:sz w:val="20"/>
+          <w:szCs w:val="20"/>
+        </w:rPr>
+      </w:pPr>
+      <w:r>
+        <w:rPr>
+          <w:sz w:val="20"/>
+          <w:szCs w:val="20"/>
+        </w:rPr>
+        <w:t xml:space="preserve">Setup your MySQL container in </w:t>
+      </w:r>
+      <w:proofErr w:type="spellStart"/>
+      <w:r>
+        <w:rPr>
+          <w:sz w:val="20"/>
+          <w:szCs w:val="20"/>
+        </w:rPr>
+        <w:t>docker</w:t>
+      </w:r>
+      <w:proofErr w:type="spellEnd"/>
+    </w:p>
+    <w:p>
+      <w:pPr>
+        <w:pStyle w:val="ListParagraph"/>
+        <w:numPr>
+          <w:ilvl w:val="2"/>
+          <w:numId w:val="53"/>
+        </w:numPr>
+        <w:rPr>
+          <w:sz w:val="20"/>
+          <w:szCs w:val="20"/>
+        </w:rPr>
+      </w:pPr>
+      <w:r>
+        <w:rPr>
+          <w:sz w:val="20"/>
+          <w:szCs w:val="20"/>
+        </w:rPr>
+        <w:t>Type ‘</w:t>
+      </w:r>
+      <w:proofErr w:type="spellStart"/>
+      <w:r>
+        <w:rPr>
+          <w:i/>
+          <w:sz w:val="20"/>
+          <w:szCs w:val="20"/>
+        </w:rPr>
+        <w:t>sudo</w:t>
+      </w:r>
+      <w:proofErr w:type="spellEnd"/>
+      <w:r>
+        <w:rPr>
+          <w:i/>
+          <w:sz w:val="20"/>
+          <w:szCs w:val="20"/>
+        </w:rPr>
+        <w:t xml:space="preserve"> fig up -d </w:t>
+      </w:r>
+      <w:proofErr w:type="spellStart"/>
+      <w:r>
+        <w:rPr>
+          <w:i/>
+          <w:sz w:val="20"/>
+          <w:szCs w:val="20"/>
+        </w:rPr>
+        <w:t>mysql</w:t>
+      </w:r>
+      <w:proofErr w:type="spellEnd"/>
+      <w:r>
+        <w:rPr>
+          <w:sz w:val="20"/>
+          <w:szCs w:val="20"/>
+        </w:rPr>
+        <w:t>’</w:t>
+      </w:r>
+    </w:p>
+    <w:p>
+      <w:pPr>
+        <w:pStyle w:val="ListParagraph"/>
+        <w:numPr>
+          <w:ilvl w:val="1"/>
+          <w:numId w:val="53"/>
+        </w:numPr>
+        <w:rPr>
+          <w:sz w:val="20"/>
+          <w:szCs w:val="20"/>
+        </w:rPr>
+      </w:pPr>
+      <w:r>
+        <w:rPr>
+          <w:sz w:val="20"/>
+          <w:szCs w:val="20"/>
+        </w:rPr>
+        <w:t xml:space="preserve">Setup your </w:t>
+      </w:r>
+      <w:r>
+        <w:rPr>
+          <w:sz w:val="20"/>
+          <w:szCs w:val="20"/>
+        </w:rPr>
+        <w:t>MySQL</w:t>
+      </w:r>
+      <w:r>
+        <w:rPr>
+          <w:sz w:val="20"/>
+          <w:szCs w:val="20"/>
+        </w:rPr>
+        <w:t xml:space="preserve"> database</w:t>
+      </w:r>
+      <w:r>
+        <w:rPr>
+          <w:sz w:val="20"/>
+          <w:szCs w:val="20"/>
+        </w:rPr>
+        <w:t>,</w:t>
+      </w:r>
+      <w:r>
+        <w:rPr>
+          <w:sz w:val="20"/>
+          <w:szCs w:val="20"/>
+        </w:rPr>
+        <w:t xml:space="preserve"> and create the test user</w:t>
+      </w:r>
+    </w:p>
+    <w:p>
+      <w:pPr>
+        <w:pStyle w:val="ListParagraph"/>
+        <w:numPr>
+          <w:ilvl w:val="2"/>
+          <w:numId w:val="53"/>
+        </w:numPr>
+        <w:rPr>
+          <w:sz w:val="20"/>
+          <w:szCs w:val="20"/>
+        </w:rPr>
+      </w:pPr>
+      <w:r>
+        <w:rPr>
+          <w:sz w:val="20"/>
+          <w:szCs w:val="20"/>
+        </w:rPr>
+        <w:t xml:space="preserve">  </w:t>
+      </w:r>
+      <w:r>
+        <w:rPr>
+          <w:sz w:val="20"/>
+          <w:szCs w:val="20"/>
+        </w:rPr>
+        <w:t>Type ‘</w:t>
+      </w:r>
+      <w:proofErr w:type="spellStart"/>
+      <w:r>
+        <w:rPr>
+          <w:i/>
+          <w:sz w:val="20"/>
+          <w:szCs w:val="20"/>
+        </w:rPr>
+        <w:t>sudo</w:t>
+      </w:r>
+      <w:proofErr w:type="spellEnd"/>
+      <w:r>
+        <w:rPr>
+          <w:i/>
+          <w:sz w:val="20"/>
+          <w:szCs w:val="20"/>
+        </w:rPr>
+        <w:t xml:space="preserve"> ./init_db.sh</w:t>
+      </w:r>
+      <w:r>
+        <w:rPr>
+          <w:sz w:val="20"/>
+          <w:szCs w:val="20"/>
+        </w:rPr>
+        <w:t>’</w:t>
+      </w:r>
+    </w:p>
+    <w:p>
+      <w:pPr>
+        <w:pStyle w:val="ListParagraph"/>
+        <w:numPr>
+          <w:ilvl w:val="1"/>
+          <w:numId w:val="53"/>
+        </w:numPr>
+        <w:rPr>
+          <w:sz w:val="20"/>
+          <w:szCs w:val="20"/>
+        </w:rPr>
+      </w:pPr>
+      <w:r>
+        <w:rPr>
+          <w:sz w:val="20"/>
+          <w:szCs w:val="20"/>
+        </w:rPr>
+        <w:t xml:space="preserve">Startup </w:t>
+      </w:r>
+      <w:proofErr w:type="spellStart"/>
+      <w:r>
+        <w:rPr>
+          <w:sz w:val="20"/>
+          <w:szCs w:val="20"/>
+        </w:rPr>
+        <w:t>Docker</w:t>
+      </w:r>
+      <w:proofErr w:type="spellEnd"/>
+      <w:r>
+        <w:rPr>
+          <w:sz w:val="20"/>
+          <w:szCs w:val="20"/>
+        </w:rPr>
+        <w:t xml:space="preserve"> and all its containers (using the</w:t>
+      </w:r>
+      <w:r>
+        <w:rPr>
+          <w:sz w:val="20"/>
+          <w:szCs w:val="20"/>
+        </w:rPr>
+        <w:t xml:space="preserve"> settings in </w:t>
+      </w:r>
+      <w:proofErr w:type="spellStart"/>
+      <w:r>
+        <w:rPr>
+          <w:sz w:val="20"/>
+          <w:szCs w:val="20"/>
+        </w:rPr>
+        <w:t>fig.yml</w:t>
+      </w:r>
+      <w:proofErr w:type="spellEnd"/>
+      <w:r>
+        <w:rPr>
+          <w:sz w:val="20"/>
+          <w:szCs w:val="20"/>
+        </w:rPr>
+        <w:t xml:space="preserve"> that you created)</w:t>
+      </w:r>
+    </w:p>
+    <w:p>
+      <w:pPr>
+        <w:pStyle w:val="ListParagraph"/>
+        <w:numPr>
+          <w:ilvl w:val="2"/>
+          <w:numId w:val="53"/>
+        </w:numPr>
+        <w:rPr>
+          <w:sz w:val="20"/>
+          <w:szCs w:val="20"/>
+        </w:rPr>
+      </w:pPr>
+      <w:r>
+        <w:rPr>
+          <w:sz w:val="20"/>
+          <w:szCs w:val="20"/>
+        </w:rPr>
+        <w:t xml:space="preserve">  </w:t>
+      </w:r>
+      <w:r>
+        <w:rPr>
+          <w:sz w:val="20"/>
+          <w:szCs w:val="20"/>
+        </w:rPr>
+        <w:t>Type ‘</w:t>
+      </w:r>
+      <w:proofErr w:type="spellStart"/>
+      <w:r>
+        <w:rPr>
+          <w:i/>
+          <w:sz w:val="20"/>
+          <w:szCs w:val="20"/>
+        </w:rPr>
+        <w:t>sudo</w:t>
+      </w:r>
+      <w:proofErr w:type="spellEnd"/>
+      <w:r>
+        <w:rPr>
+          <w:i/>
+          <w:sz w:val="20"/>
+          <w:szCs w:val="20"/>
+        </w:rPr>
+        <w:t xml:space="preserve"> fig up -d</w:t>
+      </w:r>
+      <w:r>
+        <w:rPr>
+          <w:sz w:val="20"/>
+          <w:szCs w:val="20"/>
+        </w:rPr>
+        <w:t>’</w:t>
+      </w:r>
+    </w:p>
+    <w:p>
+      <w:pPr>
+        <w:pStyle w:val="ListParagraph"/>
+        <w:numPr>
+          <w:ilvl w:val="1"/>
+          <w:numId w:val="53"/>
+        </w:numPr>
+        <w:rPr>
+          <w:sz w:val="20"/>
+          <w:szCs w:val="20"/>
+        </w:rPr>
+      </w:pPr>
+      <w:r>
+        <w:rPr>
+          <w:sz w:val="20"/>
+          <w:szCs w:val="20"/>
+        </w:rPr>
+        <w:t>Open your browser and navigate to ‘</w:t>
+      </w:r>
+      <w:r>
+        <w:rPr>
+          <w:i/>
+          <w:sz w:val="20"/>
+          <w:szCs w:val="20"/>
+        </w:rPr>
+        <w:t xml:space="preserve">http://&lt;your </w:t>
+      </w:r>
+      <w:proofErr w:type="spellStart"/>
+      <w:r>
+        <w:rPr>
+          <w:i/>
+          <w:sz w:val="20"/>
+          <w:szCs w:val="20"/>
+        </w:rPr>
+        <w:t>ip</w:t>
+      </w:r>
+      <w:proofErr w:type="spellEnd"/>
+      <w:r>
+        <w:rPr>
+          <w:i/>
+          <w:sz w:val="20"/>
+          <w:szCs w:val="20"/>
+        </w:rPr>
+        <w:t xml:space="preserve"> address</w:t>
+      </w:r>
+      <w:r>
+        <w:rPr>
+          <w:i/>
+          <w:sz w:val="20"/>
+          <w:szCs w:val="20"/>
+        </w:rPr>
+        <w:t>&gt;/domain/loader</w:t>
+      </w:r>
+      <w:r>
+        <w:rPr>
+          <w:sz w:val="20"/>
+          <w:szCs w:val="20"/>
+        </w:rPr>
+        <w:t xml:space="preserve">’ </w:t>
+      </w:r>
+    </w:p>
+    <w:p>
+      <w:pPr>
+        <w:pStyle w:val="ListParagraph"/>
+        <w:numPr>
+          <w:ilvl w:val="2"/>
+          <w:numId w:val="53"/>
+        </w:numPr>
+        <w:rPr>
+          <w:sz w:val="20"/>
+          <w:szCs w:val="20"/>
+        </w:rPr>
+      </w:pPr>
+      <w:r>
+        <w:rPr>
+          <w:sz w:val="20"/>
+          <w:szCs w:val="20"/>
+        </w:rPr>
+        <w:t>You should get the domain upload page</w:t>
+      </w:r>
+    </w:p>
+    <w:p>
+      <w:pPr>
+        <w:pStyle w:val="ListParagraph"/>
+        <w:numPr>
+          <w:ilvl w:val="2"/>
+          <w:numId w:val="53"/>
+        </w:numPr>
+        <w:rPr>
+          <w:sz w:val="20"/>
+          <w:szCs w:val="20"/>
+        </w:rPr>
+      </w:pPr>
+      <w:r>
+        <w:rPr>
+          <w:sz w:val="20"/>
+          <w:szCs w:val="20"/>
+        </w:rPr>
+        <w:t>For the domain name fill in “</w:t>
+      </w:r>
+      <w:proofErr w:type="spellStart"/>
+      <w:r>
+        <w:rPr>
+          <w:i/>
+          <w:sz w:val="20"/>
+          <w:szCs w:val="20"/>
+        </w:rPr>
+        <w:t>memex.program</w:t>
+      </w:r>
+      <w:proofErr w:type="spellEnd"/>
+      <w:r>
+        <w:rPr>
+          <w:sz w:val="20"/>
+          <w:szCs w:val="20"/>
+        </w:rPr>
+        <w:t>”, for description type “</w:t>
+      </w:r>
+      <w:proofErr w:type="spellStart"/>
+      <w:r>
+        <w:rPr>
+          <w:i/>
+          <w:sz w:val="20"/>
+          <w:szCs w:val="20"/>
+        </w:rPr>
+        <w:t>Memex</w:t>
+      </w:r>
+      <w:proofErr w:type="spellEnd"/>
+      <w:r>
+        <w:rPr>
+          <w:i/>
+          <w:sz w:val="20"/>
+          <w:szCs w:val="20"/>
+        </w:rPr>
+        <w:t xml:space="preserve"> Default domain</w:t>
+      </w:r>
+      <w:r>
+        <w:rPr>
+          <w:sz w:val="20"/>
+          <w:szCs w:val="20"/>
+        </w:rPr>
+        <w:t>”</w:t>
+      </w:r>
+    </w:p>
+    <w:p>
+      <w:pPr>
+        <w:pStyle w:val="ListParagraph"/>
+        <w:numPr>
+          <w:ilvl w:val="2"/>
+          <w:numId w:val="53"/>
+        </w:numPr>
+        <w:rPr>
+          <w:sz w:val="20"/>
+          <w:szCs w:val="20"/>
+        </w:rPr>
+      </w:pPr>
+      <w:r>
+        <w:rPr>
+          <w:sz w:val="20"/>
+          <w:szCs w:val="20"/>
+        </w:rPr>
+        <w:t xml:space="preserve">Browse to the default domain file from your local computer’s </w:t>
+      </w:r>
+      <w:proofErr w:type="spellStart"/>
+      <w:r>
+        <w:rPr>
+          <w:sz w:val="20"/>
+          <w:szCs w:val="20"/>
+        </w:rPr>
+        <w:t>Datawake</w:t>
+      </w:r>
+      <w:proofErr w:type="spellEnd"/>
+      <w:r>
+        <w:rPr>
+          <w:sz w:val="20"/>
+          <w:szCs w:val="20"/>
+        </w:rPr>
+        <w:t>/</w:t>
+      </w:r>
+      <w:proofErr w:type="spellStart"/>
+      <w:r>
+        <w:rPr>
+          <w:sz w:val="20"/>
+          <w:szCs w:val="20"/>
+        </w:rPr>
+        <w:t>etc</w:t>
+      </w:r>
+      <w:proofErr w:type="spellEnd"/>
+      <w:r>
+        <w:rPr>
+          <w:sz w:val="20"/>
+          <w:szCs w:val="20"/>
+        </w:rPr>
+        <w:t xml:space="preserve"> directory and click the Submit button</w:t>
+      </w:r>
+    </w:p>
+    <w:p>
+      <w:pPr>
+        <w:pStyle w:val="ListParagraph"/>
+        <w:numPr>
+          <w:ilvl w:val="2"/>
+          <w:numId w:val="53"/>
+        </w:numPr>
+        <w:rPr>
+          <w:sz w:val="20"/>
+          <w:szCs w:val="20"/>
+        </w:rPr>
+      </w:pPr>
+      <w:r>
+        <w:rPr>
+          <w:sz w:val="20"/>
+          <w:szCs w:val="20"/>
+        </w:rPr>
+        <w:lastRenderedPageBreak/>
+        <w:t>Your new domain entry should appear in the table at the bottom of the page.</w:t>
+      </w:r>
+    </w:p>
+    <w:p>
+      <w:pPr>
+        <w:pStyle w:val="Heading3"/>
+      </w:pPr>
+      <w:bookmarkStart w:id="24" w:name="_Toc411591949"/>
+      <w:r>
+        <w:t>Create an image of the VM for later duplication</w:t>
+      </w:r>
+      <w:bookmarkEnd w:id="24"/>
+    </w:p>
+    <w:p>
+      <w:pPr>
+        <w:pStyle w:val="ListParagraph"/>
+        <w:numPr>
+          <w:ilvl w:val="1"/>
+          <w:numId w:val="53"/>
+        </w:numPr>
+        <w:rPr>
+          <w:sz w:val="20"/>
+          <w:szCs w:val="20"/>
+        </w:rPr>
+      </w:pPr>
+      <w:r>
+        <w:rPr>
+          <w:sz w:val="20"/>
+          <w:szCs w:val="20"/>
+        </w:rPr>
+        <w:t>TODO: document this</w:t>
+      </w:r>
+    </w:p>
+    <w:p>
+      <w:pPr>
+        <w:pStyle w:val="Heading3"/>
+      </w:pPr>
+      <w:bookmarkStart w:id="25" w:name="_Toc411591950"/>
+      <w:r>
+        <w:t>Stopping and Starting EC2 Image</w:t>
+      </w:r>
+      <w:bookmarkEnd w:id="25"/>
+    </w:p>
+    <w:p>
+      <w:pPr>
+        <w:pStyle w:val="ListParagraph"/>
+        <w:numPr>
+          <w:ilvl w:val="1"/>
+          <w:numId w:val="53"/>
+        </w:numPr>
+        <w:rPr>
+          <w:sz w:val="20"/>
+          <w:szCs w:val="20"/>
+        </w:rPr>
+      </w:pPr>
+      <w:r>
+        <w:rPr>
+          <w:sz w:val="20"/>
+          <w:szCs w:val="20"/>
+        </w:rPr>
+        <w:t xml:space="preserve">If </w:t>
+      </w:r>
+      <w:proofErr w:type="spellStart"/>
+      <w:r>
+        <w:rPr>
+          <w:sz w:val="20"/>
+          <w:szCs w:val="20"/>
+        </w:rPr>
+        <w:t>Docker</w:t>
+      </w:r>
+      <w:proofErr w:type="spellEnd"/>
+      <w:r>
+        <w:rPr>
+          <w:sz w:val="20"/>
+          <w:szCs w:val="20"/>
+        </w:rPr>
+        <w:t xml:space="preserve"> is not properly stopped before shutting down the image it can be left in a bad state.  To prevent this, do the following steps before shutting down the VM</w:t>
+      </w:r>
+    </w:p>
+    <w:p>
+      <w:pPr>
+        <w:pStyle w:val="ListParagraph"/>
+        <w:numPr>
+          <w:ilvl w:val="2"/>
+          <w:numId w:val="53"/>
+        </w:numPr>
+        <w:rPr>
+          <w:sz w:val="20"/>
+          <w:szCs w:val="20"/>
+        </w:rPr>
+      </w:pPr>
+      <w:r>
+        <w:rPr>
+          <w:sz w:val="20"/>
+          <w:szCs w:val="20"/>
+        </w:rPr>
+        <w:t>Type ‘</w:t>
+      </w:r>
+      <w:proofErr w:type="spellStart"/>
+      <w:r>
+        <w:rPr>
+          <w:sz w:val="20"/>
+          <w:szCs w:val="20"/>
+        </w:rPr>
+        <w:t>sudo</w:t>
+      </w:r>
+      <w:proofErr w:type="spellEnd"/>
+      <w:r>
+        <w:rPr>
+          <w:sz w:val="20"/>
+          <w:szCs w:val="20"/>
+        </w:rPr>
+        <w:t xml:space="preserve"> fig stop’</w:t>
+      </w:r>
+    </w:p>
+    <w:p>
+      <w:pPr>
+        <w:pStyle w:val="ListParagraph"/>
+        <w:numPr>
+          <w:ilvl w:val="2"/>
+          <w:numId w:val="53"/>
+        </w:numPr>
+        <w:rPr>
+          <w:sz w:val="20"/>
+          <w:szCs w:val="20"/>
+        </w:rPr>
+      </w:pPr>
+      <w:r>
+        <w:rPr>
+          <w:sz w:val="20"/>
+          <w:szCs w:val="20"/>
+        </w:rPr>
+        <w:t>Type ‘</w:t>
+      </w:r>
+      <w:proofErr w:type="spellStart"/>
+      <w:r>
+        <w:rPr>
+          <w:sz w:val="20"/>
+          <w:szCs w:val="20"/>
+        </w:rPr>
+        <w:t>sudo</w:t>
+      </w:r>
+      <w:proofErr w:type="spellEnd"/>
+      <w:r>
+        <w:rPr>
+          <w:sz w:val="20"/>
+          <w:szCs w:val="20"/>
+        </w:rPr>
+        <w:t xml:space="preserve"> service </w:t>
+      </w:r>
+      <w:proofErr w:type="spellStart"/>
+      <w:r>
+        <w:rPr>
+          <w:sz w:val="20"/>
+          <w:szCs w:val="20"/>
+        </w:rPr>
+        <w:t>docker</w:t>
+      </w:r>
+      <w:proofErr w:type="spellEnd"/>
+      <w:r>
+        <w:rPr>
+          <w:sz w:val="20"/>
+          <w:szCs w:val="20"/>
+        </w:rPr>
+        <w:t xml:space="preserve"> stop’</w:t>
+      </w:r>
+    </w:p>
+    <w:p>
+      <w:pPr>
+        <w:pStyle w:val="ListParagraph"/>
+        <w:numPr>
+          <w:ilvl w:val="2"/>
+          <w:numId w:val="53"/>
+        </w:numPr>
+        <w:rPr>
+          <w:sz w:val="20"/>
+          <w:szCs w:val="20"/>
+        </w:rPr>
+      </w:pPr>
+      <w:r>
+        <w:rPr>
+          <w:sz w:val="20"/>
+          <w:szCs w:val="20"/>
+        </w:rPr>
+        <w:t xml:space="preserve">Stop the </w:t>
+      </w:r>
+      <w:proofErr w:type="spellStart"/>
+      <w:r>
+        <w:rPr>
+          <w:sz w:val="20"/>
+          <w:szCs w:val="20"/>
+        </w:rPr>
+        <w:t>vm</w:t>
+      </w:r>
+      <w:proofErr w:type="spellEnd"/>
+      <w:r>
+        <w:rPr>
+          <w:sz w:val="20"/>
+          <w:szCs w:val="20"/>
+        </w:rPr>
+        <w:t xml:space="preserve"> from the ECs Instances page</w:t>
+      </w:r>
+    </w:p>
+    <w:p>
+      <w:pPr>
+        <w:ind w:left="1440"/>
+        <w:rPr>
+          <w:sz w:val="20"/>
+          <w:szCs w:val="20"/>
+        </w:rPr>
+      </w:pPr>
+      <w:r>
+        <w:rPr>
+          <w:sz w:val="20"/>
+          <w:szCs w:val="20"/>
+        </w:rPr>
+        <w:t>TODO: create a script that does this</w:t>
+      </w:r>
+    </w:p>
+    <w:p>
+      <w:pPr>
+        <w:pStyle w:val="Heading3"/>
+      </w:pPr>
+      <w:bookmarkStart w:id="26" w:name="_Toc411591951"/>
+      <w:r>
+        <w:t>Starting</w:t>
+      </w:r>
+      <w:r>
+        <w:t xml:space="preserve"> a previously configured</w:t>
+      </w:r>
+      <w:r>
+        <w:t xml:space="preserve"> EC2 Image</w:t>
+      </w:r>
+      <w:bookmarkEnd w:id="26"/>
+    </w:p>
+    <w:p>
+      <w:pPr>
+        <w:pStyle w:val="ListParagraph"/>
+        <w:numPr>
+          <w:ilvl w:val="1"/>
+          <w:numId w:val="53"/>
+        </w:numPr>
+        <w:rPr>
+          <w:sz w:val="20"/>
+          <w:szCs w:val="20"/>
+        </w:rPr>
+      </w:pPr>
+      <w:r>
+        <w:rPr>
+          <w:sz w:val="20"/>
+          <w:szCs w:val="20"/>
+        </w:rPr>
+        <w:t xml:space="preserve">The EC2 will most likely assign a new IP address </w:t>
+      </w:r>
+      <w:proofErr w:type="gramStart"/>
+      <w:r>
+        <w:rPr>
+          <w:sz w:val="20"/>
+          <w:szCs w:val="20"/>
+        </w:rPr>
+        <w:t>to  your</w:t>
+      </w:r>
+      <w:proofErr w:type="gramEnd"/>
+      <w:r>
+        <w:rPr>
+          <w:sz w:val="20"/>
+          <w:szCs w:val="20"/>
+        </w:rPr>
+        <w:t xml:space="preserve"> VM.  Therefore you will need to verify your internal and Public IP before using the image.</w:t>
+      </w:r>
+      <w:r>
+        <w:rPr>
+          <w:sz w:val="20"/>
+          <w:szCs w:val="20"/>
+        </w:rPr>
+        <w:t xml:space="preserve">  If your MySQL database has not been set to persist your data across sessions you will also need to recreate your test user account</w:t>
+      </w:r>
+    </w:p>
+    <w:p>
+      <w:pPr>
+        <w:pStyle w:val="ListParagraph"/>
+        <w:numPr>
+          <w:ilvl w:val="2"/>
+          <w:numId w:val="53"/>
+        </w:numPr>
+        <w:rPr>
+          <w:sz w:val="20"/>
+          <w:szCs w:val="20"/>
+        </w:rPr>
+      </w:pPr>
+      <w:r>
+        <w:rPr>
+          <w:sz w:val="20"/>
+          <w:szCs w:val="20"/>
+        </w:rPr>
+        <w:t>Type ‘</w:t>
+      </w:r>
+      <w:proofErr w:type="spellStart"/>
+      <w:r>
+        <w:rPr>
+          <w:sz w:val="20"/>
+          <w:szCs w:val="20"/>
+        </w:rPr>
+        <w:t>ifconfig</w:t>
+      </w:r>
+      <w:proofErr w:type="spellEnd"/>
+      <w:r>
+        <w:rPr>
+          <w:sz w:val="20"/>
+          <w:szCs w:val="20"/>
+        </w:rPr>
+        <w:t xml:space="preserve">’, compare your IP to the IP address in the </w:t>
+      </w:r>
+      <w:proofErr w:type="spellStart"/>
+      <w:r>
+        <w:rPr>
+          <w:sz w:val="20"/>
+          <w:szCs w:val="20"/>
+        </w:rPr>
+        <w:t>Datawake</w:t>
+      </w:r>
+      <w:proofErr w:type="spellEnd"/>
+      <w:r>
+        <w:rPr>
+          <w:sz w:val="20"/>
+          <w:szCs w:val="20"/>
+        </w:rPr>
+        <w:t>/</w:t>
+      </w:r>
+      <w:proofErr w:type="spellStart"/>
+      <w:r>
+        <w:rPr>
+          <w:sz w:val="20"/>
+          <w:szCs w:val="20"/>
+        </w:rPr>
+        <w:t>dev-env</w:t>
+      </w:r>
+      <w:proofErr w:type="spellEnd"/>
+      <w:r>
+        <w:rPr>
+          <w:sz w:val="20"/>
+          <w:szCs w:val="20"/>
+        </w:rPr>
+        <w:t>/</w:t>
+      </w:r>
+      <w:proofErr w:type="spellStart"/>
+      <w:r>
+        <w:rPr>
+          <w:sz w:val="20"/>
+          <w:szCs w:val="20"/>
+        </w:rPr>
+        <w:t>fig.yml</w:t>
+      </w:r>
+      <w:proofErr w:type="spellEnd"/>
+      <w:r>
+        <w:rPr>
+          <w:sz w:val="20"/>
+          <w:szCs w:val="20"/>
+        </w:rPr>
+        <w:t xml:space="preserve"> file to modify it if necessary</w:t>
+      </w:r>
+    </w:p>
+    <w:p>
+      <w:pPr>
+        <w:pStyle w:val="ListParagraph"/>
+        <w:numPr>
+          <w:ilvl w:val="1"/>
+          <w:numId w:val="53"/>
+        </w:numPr>
+        <w:rPr>
+          <w:sz w:val="20"/>
+          <w:szCs w:val="20"/>
+        </w:rPr>
+      </w:pPr>
+      <w:r>
+        <w:rPr>
+          <w:sz w:val="20"/>
+          <w:szCs w:val="20"/>
+        </w:rPr>
+        <w:t>Start</w:t>
+      </w:r>
+      <w:r>
+        <w:rPr>
+          <w:sz w:val="20"/>
+          <w:szCs w:val="20"/>
+        </w:rPr>
+        <w:t xml:space="preserve"> your MySQL container in </w:t>
+      </w:r>
+      <w:proofErr w:type="spellStart"/>
+      <w:r>
+        <w:rPr>
+          <w:sz w:val="20"/>
+          <w:szCs w:val="20"/>
+        </w:rPr>
+        <w:t>docker</w:t>
+      </w:r>
+      <w:proofErr w:type="spellEnd"/>
+    </w:p>
+    <w:p>
+      <w:pPr>
+        <w:pStyle w:val="ListParagraph"/>
+        <w:numPr>
+          <w:ilvl w:val="2"/>
+          <w:numId w:val="53"/>
+        </w:numPr>
+        <w:rPr>
+          <w:sz w:val="20"/>
+          <w:szCs w:val="20"/>
+        </w:rPr>
+      </w:pPr>
+      <w:r>
+        <w:rPr>
+          <w:sz w:val="20"/>
+          <w:szCs w:val="20"/>
+        </w:rPr>
+        <w:t>Type ‘</w:t>
+      </w:r>
+      <w:proofErr w:type="spellStart"/>
+      <w:r>
+        <w:rPr>
+          <w:i/>
+          <w:sz w:val="20"/>
+          <w:szCs w:val="20"/>
+        </w:rPr>
+        <w:t>sudo</w:t>
+      </w:r>
+      <w:proofErr w:type="spellEnd"/>
+      <w:r>
+        <w:rPr>
+          <w:i/>
+          <w:sz w:val="20"/>
+          <w:szCs w:val="20"/>
+        </w:rPr>
+        <w:t xml:space="preserve"> fig up -d </w:t>
+      </w:r>
+      <w:proofErr w:type="spellStart"/>
+      <w:r>
+        <w:rPr>
+          <w:i/>
+          <w:sz w:val="20"/>
+          <w:szCs w:val="20"/>
+        </w:rPr>
+        <w:t>mysql</w:t>
+      </w:r>
+      <w:proofErr w:type="spellEnd"/>
+      <w:r>
+        <w:rPr>
+          <w:sz w:val="20"/>
+          <w:szCs w:val="20"/>
+        </w:rPr>
+        <w:t>’</w:t>
+      </w:r>
+    </w:p>
+    <w:p>
+      <w:pPr>
+        <w:pStyle w:val="ListParagraph"/>
+        <w:numPr>
+          <w:ilvl w:val="1"/>
+          <w:numId w:val="53"/>
+        </w:numPr>
+        <w:rPr>
+          <w:sz w:val="20"/>
+          <w:szCs w:val="20"/>
+        </w:rPr>
+      </w:pPr>
+      <w:r>
+        <w:rPr>
+          <w:sz w:val="20"/>
+          <w:szCs w:val="20"/>
+        </w:rPr>
+        <w:t xml:space="preserve">Setup your </w:t>
+      </w:r>
+      <w:r>
+        <w:rPr>
+          <w:sz w:val="20"/>
+          <w:szCs w:val="20"/>
+        </w:rPr>
+        <w:t>MySQL</w:t>
+      </w:r>
+      <w:r>
+        <w:rPr>
+          <w:sz w:val="20"/>
+          <w:szCs w:val="20"/>
+        </w:rPr>
+        <w:t xml:space="preserve"> database</w:t>
+      </w:r>
+      <w:r>
+        <w:rPr>
+          <w:sz w:val="20"/>
+          <w:szCs w:val="20"/>
+        </w:rPr>
+        <w:t>,</w:t>
+      </w:r>
+      <w:r>
+        <w:rPr>
+          <w:sz w:val="20"/>
+          <w:szCs w:val="20"/>
+        </w:rPr>
+        <w:t xml:space="preserve"> and create the test user</w:t>
+      </w:r>
+      <w:r>
+        <w:rPr>
+          <w:sz w:val="20"/>
+          <w:szCs w:val="20"/>
+        </w:rPr>
+        <w:t xml:space="preserve"> </w:t>
+      </w:r>
+    </w:p>
+    <w:p>
+      <w:pPr>
+        <w:pStyle w:val="ListParagraph"/>
+        <w:numPr>
+          <w:ilvl w:val="2"/>
+          <w:numId w:val="53"/>
+        </w:numPr>
+        <w:rPr>
+          <w:sz w:val="20"/>
+          <w:szCs w:val="20"/>
+        </w:rPr>
+      </w:pPr>
+      <w:r>
+        <w:rPr>
+          <w:sz w:val="20"/>
+          <w:szCs w:val="20"/>
+        </w:rPr>
+        <w:t xml:space="preserve">  </w:t>
+      </w:r>
+      <w:r>
+        <w:rPr>
+          <w:sz w:val="20"/>
+          <w:szCs w:val="20"/>
+        </w:rPr>
+        <w:t>Type ‘</w:t>
+      </w:r>
+      <w:proofErr w:type="spellStart"/>
+      <w:r>
+        <w:rPr>
+          <w:i/>
+          <w:sz w:val="20"/>
+          <w:szCs w:val="20"/>
+        </w:rPr>
+        <w:t>sudo</w:t>
+      </w:r>
+      <w:proofErr w:type="spellEnd"/>
+      <w:r>
+        <w:rPr>
+          <w:i/>
+          <w:sz w:val="20"/>
+          <w:szCs w:val="20"/>
+        </w:rPr>
+        <w:t xml:space="preserve"> ./init_db.sh</w:t>
+      </w:r>
+      <w:r>
+        <w:rPr>
+          <w:sz w:val="20"/>
+          <w:szCs w:val="20"/>
+        </w:rPr>
+        <w:t>’</w:t>
+      </w:r>
+    </w:p>
+    <w:p>
+      <w:pPr>
+        <w:pStyle w:val="ListParagraph"/>
+        <w:numPr>
+          <w:ilvl w:val="1"/>
+          <w:numId w:val="53"/>
+        </w:numPr>
+        <w:rPr>
+          <w:sz w:val="20"/>
+          <w:szCs w:val="20"/>
+        </w:rPr>
+      </w:pPr>
+      <w:r>
+        <w:rPr>
+          <w:sz w:val="20"/>
+          <w:szCs w:val="20"/>
+        </w:rPr>
+        <w:t xml:space="preserve">Startup </w:t>
+      </w:r>
+      <w:proofErr w:type="spellStart"/>
+      <w:r>
+        <w:rPr>
+          <w:sz w:val="20"/>
+          <w:szCs w:val="20"/>
+        </w:rPr>
+        <w:t>Docker</w:t>
+      </w:r>
+      <w:proofErr w:type="spellEnd"/>
+      <w:r>
+        <w:rPr>
+          <w:sz w:val="20"/>
+          <w:szCs w:val="20"/>
+        </w:rPr>
+        <w:t xml:space="preserve"> and all its containers (using the</w:t>
+      </w:r>
+      <w:r>
+        <w:rPr>
+          <w:sz w:val="20"/>
+          <w:szCs w:val="20"/>
+        </w:rPr>
+        <w:t xml:space="preserve"> settings in </w:t>
+      </w:r>
+      <w:proofErr w:type="spellStart"/>
+      <w:r>
+        <w:rPr>
+          <w:sz w:val="20"/>
+          <w:szCs w:val="20"/>
+        </w:rPr>
+        <w:t>fig.yml</w:t>
+      </w:r>
+      <w:proofErr w:type="spellEnd"/>
+      <w:r>
+        <w:rPr>
+          <w:sz w:val="20"/>
+          <w:szCs w:val="20"/>
+        </w:rPr>
+        <w:t xml:space="preserve"> that you created)</w:t>
+      </w:r>
+    </w:p>
+    <w:p>
+      <w:pPr>
+        <w:pStyle w:val="ListParagraph"/>
+        <w:numPr>
+          <w:ilvl w:val="2"/>
+          <w:numId w:val="53"/>
+        </w:numPr>
+        <w:rPr>
+          <w:sz w:val="20"/>
+          <w:szCs w:val="20"/>
+        </w:rPr>
+      </w:pPr>
+      <w:r>
+        <w:rPr>
+          <w:sz w:val="20"/>
+          <w:szCs w:val="20"/>
+        </w:rPr>
+        <w:t xml:space="preserve">  </w:t>
+      </w:r>
+      <w:r>
+        <w:rPr>
+          <w:sz w:val="20"/>
+          <w:szCs w:val="20"/>
+        </w:rPr>
+        <w:t>Type ‘</w:t>
+      </w:r>
+      <w:proofErr w:type="spellStart"/>
+      <w:r>
+        <w:rPr>
+          <w:i/>
+          <w:sz w:val="20"/>
+          <w:szCs w:val="20"/>
+        </w:rPr>
+        <w:t>sudo</w:t>
+      </w:r>
+      <w:proofErr w:type="spellEnd"/>
+      <w:r>
+        <w:rPr>
+          <w:i/>
+          <w:sz w:val="20"/>
+          <w:szCs w:val="20"/>
+        </w:rPr>
+        <w:t xml:space="preserve"> fig up -d</w:t>
+      </w:r>
+      <w:r>
+        <w:rPr>
+          <w:sz w:val="20"/>
+          <w:szCs w:val="20"/>
+        </w:rPr>
+        <w:t>’</w:t>
+      </w:r>
+    </w:p>
+    <w:p>
+      <w:pPr>
+        <w:pStyle w:val="ListParagraph"/>
+        <w:ind w:left="1440"/>
+        <w:rPr>
+          <w:sz w:val="20"/>
+          <w:szCs w:val="20"/>
+        </w:rPr>
+      </w:pPr>
+      <w:r>
+        <w:rPr>
+          <w:sz w:val="20"/>
+          <w:szCs w:val="20"/>
+        </w:rPr>
+        <w:t>TODO: create a script that does this</w:t>
+      </w:r>
+    </w:p>
+    <w:p>
+      <w:pPr>
+        <w:pStyle w:val="ListParagraph"/>
+        <w:ind w:left="1080"/>
+        <w:rPr>
+          <w:sz w:val="20"/>
+          <w:szCs w:val="20"/>
+        </w:rPr>
+      </w:pPr>
+    </w:p>
+    <w:p>
+      <w:pPr>
+        <w:pStyle w:val="ListParagraph"/>
+        <w:ind w:left="1800"/>
+        <w:rPr>
+          <w:sz w:val="20"/>
+          <w:szCs w:val="20"/>
+        </w:rPr>
+      </w:pPr>
+    </w:p>
+    <w:p>
+      <w:pPr>
+        <w:ind w:left="1440" w:firstLine="288"/>
+      </w:pPr>
+    </w:p>
+    <w:p>
+      <w:pPr>
+        <w:pStyle w:val="Heading1"/>
+      </w:pPr>
+      <w:bookmarkStart w:id="27" w:name="_Toc411591952"/>
+      <w:r>
+        <w:lastRenderedPageBreak/>
+        <w:t xml:space="preserve">Developer use of a </w:t>
+      </w:r>
+      <w:r>
+        <w:t>Linux</w:t>
+      </w:r>
+      <w:r>
+        <w:t xml:space="preserve"> instance</w:t>
+      </w:r>
+      <w:r>
+        <w:t xml:space="preserve"> on Amazon EC2</w:t>
+      </w:r>
+      <w:bookmarkEnd w:id="27"/>
+    </w:p>
+    <w:p>
+      <w:pPr>
+        <w:pStyle w:val="Heading2"/>
+      </w:pPr>
+      <w:bookmarkStart w:id="28" w:name="_Toc411591953"/>
+      <w:r>
+        <w:t>Prerequisites</w:t>
+      </w:r>
+      <w:bookmarkEnd w:id="28"/>
+    </w:p>
+    <w:p>
+      <w:pPr>
+        <w:rPr>
+          <w:sz w:val="20"/>
+          <w:szCs w:val="20"/>
+        </w:rPr>
+      </w:pPr>
+      <w:r>
+        <w:rPr>
+          <w:sz w:val="20"/>
+          <w:szCs w:val="20"/>
+        </w:rPr>
+        <w:t>There are</w:t>
+      </w:r>
+      <w:r>
+        <w:rPr>
+          <w:sz w:val="20"/>
+          <w:szCs w:val="20"/>
+        </w:rPr>
+        <w:t xml:space="preserve"> a few prerequisites required to run </w:t>
+      </w:r>
+      <w:proofErr w:type="spellStart"/>
+      <w:r>
+        <w:rPr>
+          <w:sz w:val="20"/>
+          <w:szCs w:val="20"/>
+        </w:rPr>
+        <w:t>Datawake</w:t>
+      </w:r>
+      <w:proofErr w:type="spellEnd"/>
+      <w:r>
+        <w:rPr>
+          <w:sz w:val="20"/>
+          <w:szCs w:val="20"/>
+        </w:rPr>
+        <w:t xml:space="preserve"> in a Linux </w:t>
+      </w:r>
+      <w:proofErr w:type="spellStart"/>
+      <w:r>
+        <w:rPr>
+          <w:sz w:val="20"/>
+          <w:szCs w:val="20"/>
+        </w:rPr>
+        <w:t>dev</w:t>
+      </w:r>
+      <w:proofErr w:type="spellEnd"/>
+      <w:r>
+        <w:rPr>
+          <w:sz w:val="20"/>
+          <w:szCs w:val="20"/>
+        </w:rPr>
+        <w:t xml:space="preserve"> environment on the EC2</w:t>
+      </w:r>
+      <w:r>
+        <w:rPr>
+          <w:sz w:val="20"/>
+          <w:szCs w:val="20"/>
+        </w:rPr>
+        <w:t xml:space="preserve"> with developer </w:t>
+      </w:r>
+      <w:proofErr w:type="spellStart"/>
+      <w:r>
+        <w:rPr>
+          <w:sz w:val="20"/>
+          <w:szCs w:val="20"/>
+        </w:rPr>
+        <w:t>acess</w:t>
+      </w:r>
+      <w:proofErr w:type="spellEnd"/>
+      <w:r>
+        <w:rPr>
+          <w:sz w:val="20"/>
+          <w:szCs w:val="20"/>
+        </w:rPr>
+        <w:t>.  These include the following</w:t>
+      </w:r>
+      <w:r>
+        <w:rPr>
+          <w:sz w:val="20"/>
+          <w:szCs w:val="20"/>
+        </w:rPr>
+        <w:t>:</w:t>
+      </w:r>
+    </w:p>
+    <w:p>
+      <w:pPr>
+        <w:pStyle w:val="ListParagraph"/>
+        <w:numPr>
+          <w:ilvl w:val="0"/>
+          <w:numId w:val="53"/>
+        </w:numPr>
+        <w:rPr>
+          <w:sz w:val="20"/>
+          <w:szCs w:val="20"/>
+        </w:rPr>
+      </w:pPr>
+      <w:proofErr w:type="spellStart"/>
+      <w:r>
+        <w:rPr>
+          <w:sz w:val="20"/>
+          <w:szCs w:val="20"/>
+        </w:rPr>
+        <w:t>Git</w:t>
+      </w:r>
+      <w:proofErr w:type="spellEnd"/>
+      <w:r>
+        <w:rPr>
+          <w:sz w:val="20"/>
+          <w:szCs w:val="20"/>
+        </w:rPr>
+        <w:t xml:space="preserve">, </w:t>
+      </w:r>
+      <w:proofErr w:type="spellStart"/>
+      <w:r>
+        <w:rPr>
+          <w:sz w:val="20"/>
+          <w:szCs w:val="20"/>
+        </w:rPr>
+        <w:t>Github</w:t>
+      </w:r>
+      <w:proofErr w:type="spellEnd"/>
+      <w:r>
+        <w:rPr>
+          <w:sz w:val="20"/>
+          <w:szCs w:val="20"/>
+        </w:rPr>
+        <w:t xml:space="preserve">, and appropriate </w:t>
+      </w:r>
+      <w:proofErr w:type="spellStart"/>
+      <w:r>
+        <w:rPr>
+          <w:sz w:val="20"/>
+          <w:szCs w:val="20"/>
+        </w:rPr>
+        <w:t>Github</w:t>
+      </w:r>
+      <w:proofErr w:type="spellEnd"/>
+      <w:r>
+        <w:rPr>
+          <w:sz w:val="20"/>
+          <w:szCs w:val="20"/>
+        </w:rPr>
+        <w:t xml:space="preserve"> permissions to the </w:t>
+      </w:r>
+      <w:proofErr w:type="spellStart"/>
+      <w:r>
+        <w:rPr>
+          <w:sz w:val="20"/>
+          <w:szCs w:val="20"/>
+        </w:rPr>
+        <w:t>Datawake</w:t>
+      </w:r>
+      <w:proofErr w:type="spellEnd"/>
+      <w:r>
+        <w:rPr>
+          <w:sz w:val="20"/>
+          <w:szCs w:val="20"/>
+        </w:rPr>
+        <w:t xml:space="preserve"> project</w:t>
+      </w:r>
+    </w:p>
+    <w:p>
+      <w:pPr>
+        <w:pStyle w:val="ListParagraph"/>
+        <w:numPr>
+          <w:ilvl w:val="0"/>
+          <w:numId w:val="53"/>
+        </w:numPr>
+        <w:rPr>
+          <w:sz w:val="20"/>
+          <w:szCs w:val="20"/>
+        </w:rPr>
+      </w:pPr>
+      <w:r>
+        <w:rPr>
+          <w:sz w:val="20"/>
+          <w:szCs w:val="20"/>
+        </w:rPr>
+        <w:t>Internet access</w:t>
+      </w:r>
+    </w:p>
+    <w:p>
+      <w:pPr>
+        <w:pStyle w:val="ListParagraph"/>
+        <w:numPr>
+          <w:ilvl w:val="0"/>
+          <w:numId w:val="53"/>
+        </w:numPr>
+        <w:rPr>
+          <w:sz w:val="20"/>
+          <w:szCs w:val="20"/>
+        </w:rPr>
+      </w:pPr>
+      <w:r>
+        <w:rPr>
+          <w:sz w:val="20"/>
+          <w:szCs w:val="20"/>
+        </w:rPr>
+        <w:t>A configured SSH key in your OS</w:t>
+      </w:r>
+    </w:p>
+    <w:p>
+      <w:pPr>
+        <w:pStyle w:val="ListParagraph"/>
+        <w:numPr>
+          <w:ilvl w:val="0"/>
+          <w:numId w:val="53"/>
+        </w:numPr>
+        <w:rPr>
+          <w:sz w:val="20"/>
+          <w:szCs w:val="20"/>
+        </w:rPr>
+      </w:pPr>
+      <w:r>
+        <w:rPr>
+          <w:sz w:val="20"/>
+          <w:szCs w:val="20"/>
+        </w:rPr>
+        <w:t>An EC2 account and the appropriate permissions</w:t>
+      </w:r>
+    </w:p>
+    <w:p>
+      <w:pPr>
+        <w:pStyle w:val="Heading2"/>
+      </w:pPr>
+      <w:bookmarkStart w:id="29" w:name="_Toc411591954"/>
+      <w:r>
+        <w:t>Environment</w:t>
+      </w:r>
+      <w:bookmarkEnd w:id="29"/>
+    </w:p>
+    <w:p>
+      <w:pPr>
+        <w:ind w:left="360"/>
+        <w:rPr>
+          <w:sz w:val="20"/>
+          <w:szCs w:val="20"/>
+        </w:rPr>
+      </w:pPr>
+      <w:r>
+        <w:rPr>
+          <w:sz w:val="20"/>
+          <w:szCs w:val="20"/>
+        </w:rPr>
+        <w:t xml:space="preserve">Use of a </w:t>
+      </w:r>
+      <w:proofErr w:type="spellStart"/>
+      <w:r>
+        <w:rPr>
+          <w:sz w:val="20"/>
+          <w:szCs w:val="20"/>
+        </w:rPr>
+        <w:t>Datawake</w:t>
+      </w:r>
+      <w:proofErr w:type="spellEnd"/>
+      <w:r>
+        <w:rPr>
+          <w:sz w:val="20"/>
+          <w:szCs w:val="20"/>
+        </w:rPr>
+        <w:t xml:space="preserve"> instance on the Amazon EC2 greatly simplifies the development experience by allowing the developer to use a remote instance rather than running Boot2Docker or a Linux VM locally on their machine.  The developer utilizes the instance by working on and checking in code</w:t>
+      </w:r>
+      <w:r>
+        <w:rPr>
+          <w:sz w:val="20"/>
+          <w:szCs w:val="20"/>
+        </w:rPr>
+        <w:t xml:space="preserve"> on their local OS and </w:t>
+      </w:r>
+      <w:proofErr w:type="spellStart"/>
+      <w:r>
+        <w:rPr>
+          <w:sz w:val="20"/>
+          <w:szCs w:val="20"/>
+        </w:rPr>
+        <w:t>Git</w:t>
+      </w:r>
+      <w:proofErr w:type="spellEnd"/>
+      <w:r>
+        <w:rPr>
+          <w:sz w:val="20"/>
+          <w:szCs w:val="20"/>
+        </w:rPr>
+        <w:t xml:space="preserve"> checkout. They then log into an EC2 instance, perform a </w:t>
+      </w:r>
+      <w:proofErr w:type="spellStart"/>
+      <w:r>
+        <w:rPr>
+          <w:sz w:val="20"/>
+          <w:szCs w:val="20"/>
+        </w:rPr>
+        <w:t>git</w:t>
+      </w:r>
+      <w:proofErr w:type="spellEnd"/>
+      <w:r>
+        <w:rPr>
+          <w:sz w:val="20"/>
+          <w:szCs w:val="20"/>
+        </w:rPr>
+        <w:t xml:space="preserve"> pull to the desired branch, and then run ‘</w:t>
+      </w:r>
+      <w:proofErr w:type="spellStart"/>
+      <w:r>
+        <w:rPr>
+          <w:sz w:val="20"/>
+          <w:szCs w:val="20"/>
+        </w:rPr>
+        <w:t>sudo</w:t>
+      </w:r>
+      <w:proofErr w:type="spellEnd"/>
+      <w:r>
+        <w:rPr>
+          <w:sz w:val="20"/>
+          <w:szCs w:val="20"/>
+        </w:rPr>
+        <w:t xml:space="preserve"> fig up –d’ to build and deploy their latest changes.</w:t>
+      </w:r>
+    </w:p>
+    <w:p>
+      <w:pPr>
         <w:ind w:left="360"/>
       </w:pPr>
     </w:p>
     <w:sectPr>
-      <w:headerReference w:type="even" r:id="rId17"/>
-      <w:headerReference w:type="default" r:id="rId18"/>
-      <w:footerReference w:type="even" r:id="rId19"/>
-      <w:footerReference w:type="default" r:id="rId20"/>
+      <w:headerReference w:type="even" r:id="rId19"/>
+      <w:headerReference w:type="default" r:id="rId20"/>
+      <w:footerReference w:type="even" r:id="rId21"/>
+      <w:footerReference w:type="default" r:id="rId22"/>
       <w:type w:val="continuous"/>
       <w:pgSz w:w="12240" w:h="15840"/>
       <w:pgMar w:top="0" w:right="1080" w:bottom="1260" w:left="1080" w:header="432" w:footer="819" w:gutter="0"/>
@@ -6980,7 +12413,7 @@
         <w:sz w:val="18"/>
         <w:szCs w:val="18"/>
       </w:rPr>
-      <w:t>2</w:t>
+      <w:t>6</w:t>
     </w:r>
     <w:r>
       <w:rPr>
@@ -7285,7 +12718,7 @@
         <w:sz w:val="18"/>
         <w:szCs w:val="18"/>
       </w:rPr>
-      <w:t>2/11/2015</w:t>
+      <w:t>2/13/2015</w:t>
     </w:r>
     <w:r>
       <w:rPr>
@@ -7392,7 +12825,7 @@
         <w:sz w:val="18"/>
         <w:szCs w:val="18"/>
       </w:rPr>
-      <w:t>3</w:t>
+      <w:t>5</w:t>
     </w:r>
     <w:r>
       <w:rPr>
@@ -7462,7 +12895,7 @@
         <w:sz w:val="18"/>
         <w:szCs w:val="18"/>
       </w:rPr>
-      <w:t>2/11/2015</w:t>
+      <w:t>2/13/2015</w:t>
     </w:r>
     <w:r>
       <w:rPr>
@@ -7582,7 +13015,7 @@
                 <w:sdtEndPr/>
                 <w:sdtContent>
                   <w:r>
-                    <w:t>1.0</w:t>
+                    <w:t>1.1</w:t>
                   </w:r>
                 </w:sdtContent>
               </w:sdt>
@@ -7646,7 +13079,7 @@
               <w:noProof/>
             </w:rPr>
             <w:drawing>
-              <wp:inline distT="0" distB="0" distL="0" distR="0" wp14:anchorId="0A97CC22" wp14:editId="7C7EEE31">
+              <wp:inline distT="0" distB="0" distL="0" distR="0" wp14:anchorId="0C084E08" wp14:editId="35A64154">
                 <wp:extent cx="1723178" cy="391886"/>
                 <wp:effectExtent l="0" t="0" r="0" b="8255"/>
                 <wp:docPr id="10" name="Picture 10" descr="Sotera Defense Solutions Logo"/>
@@ -7740,7 +13173,7 @@
               <w:noProof/>
             </w:rPr>
             <w:drawing>
-              <wp:inline distT="0" distB="0" distL="0" distR="0" wp14:anchorId="6363290A" wp14:editId="6E2A5CE4">
+              <wp:inline distT="0" distB="0" distL="0" distR="0" wp14:anchorId="7B9721B6" wp14:editId="6FF52D83">
                 <wp:extent cx="1723178" cy="391886"/>
                 <wp:effectExtent l="0" t="0" r="0" b="8255"/>
                 <wp:docPr id="11" name="Picture 11" descr="Sotera Defense Solutions Logo"/>
@@ -7844,7 +13277,7 @@
                 <w:sdtEndPr/>
                 <w:sdtContent>
                   <w:r>
-                    <w:t>1.0</w:t>
+                    <w:t>1.1</w:t>
                   </w:r>
                 </w:sdtContent>
               </w:sdt>
@@ -22907,7 +28340,7 @@
 <file path=customXml/item2.xml><?xml version="1.0" encoding="utf-8"?>
 <root>
   <Document_Type>Datawake Dev Environment Installation Guide</Document_Type>
-  <Document_Version>1.0</Document_Version>
+  <Document_Version>1.1</Document_Version>
   <Program>DARPA-Memex</Program>
   <Document_Code>Datawake-Dev-InstallationGuide.docx</Document_Code>
 </root>
@@ -22933,7 +28366,7 @@
 </file>
 
 <file path=customXml/itemProps3.xml><?xml version="1.0" encoding="utf-8"?>
-<ds:datastoreItem xmlns:ds="http://schemas.openxmlformats.org/officeDocument/2006/customXml" ds:itemID="{A324834A-45F4-4C61-BC02-0E2951925CC3}">
+<ds:datastoreItem xmlns:ds="http://schemas.openxmlformats.org/officeDocument/2006/customXml" ds:itemID="{6C2BEA52-36A4-4064-9A1B-4E432139FB94}">
   <ds:schemaRefs>
     <ds:schemaRef ds:uri="http://schemas.openxmlformats.org/officeDocument/2006/bibliography"/>
   </ds:schemaRefs>
